--- a/info.docx
+++ b/info.docx
@@ -29,6 +29,7 @@
       </w:pPr>
       <w:r>
         <w:rPr>
+          <w:noProof/>
           <w:color w:val="538135" w:themeColor="accent6" w:themeShade="BF"/>
           <w:sz w:val="32"/>
           <w:szCs w:val="32"/>
@@ -89,7 +90,61 @@
           <w:sz w:val="32"/>
           <w:szCs w:val="32"/>
         </w:rPr>
-        <w:t xml:space="preserve">The v8 project is an open source js engine created by google. The purpose of this project is to able to execute js code outside of the browser and that’s </w:t>
+        <w:t xml:space="preserve">The v8 project is an open source </w:t>
+      </w:r>
+      <w:proofErr w:type="spellStart"/>
+      <w:r>
+        <w:rPr>
+          <w:color w:val="000000" w:themeColor="text1"/>
+          <w:sz w:val="32"/>
+          <w:szCs w:val="32"/>
+        </w:rPr>
+        <w:t>js</w:t>
+      </w:r>
+      <w:proofErr w:type="spellEnd"/>
+      <w:r>
+        <w:rPr>
+          <w:color w:val="000000" w:themeColor="text1"/>
+          <w:sz w:val="32"/>
+          <w:szCs w:val="32"/>
+        </w:rPr>
+        <w:t xml:space="preserve"> engine created by google. The purpose of this project is </w:t>
+      </w:r>
+      <w:proofErr w:type="gramStart"/>
+      <w:r>
+        <w:rPr>
+          <w:color w:val="000000" w:themeColor="text1"/>
+          <w:sz w:val="32"/>
+          <w:szCs w:val="32"/>
+        </w:rPr>
+        <w:t>to</w:t>
+      </w:r>
+      <w:proofErr w:type="gramEnd"/>
+      <w:r>
+        <w:rPr>
+          <w:color w:val="000000" w:themeColor="text1"/>
+          <w:sz w:val="32"/>
+          <w:szCs w:val="32"/>
+        </w:rPr>
+        <w:t xml:space="preserve"> able to execute </w:t>
+      </w:r>
+      <w:proofErr w:type="spellStart"/>
+      <w:r>
+        <w:rPr>
+          <w:color w:val="000000" w:themeColor="text1"/>
+          <w:sz w:val="32"/>
+          <w:szCs w:val="32"/>
+        </w:rPr>
+        <w:t>js</w:t>
+      </w:r>
+      <w:proofErr w:type="spellEnd"/>
+      <w:r>
+        <w:rPr>
+          <w:color w:val="000000" w:themeColor="text1"/>
+          <w:sz w:val="32"/>
+          <w:szCs w:val="32"/>
+        </w:rPr>
+        <w:t xml:space="preserve"> code outside of the browser and that’s </w:t>
       </w:r>
     </w:p>
     <w:p>
@@ -111,7 +166,43 @@
           <w:sz w:val="32"/>
           <w:szCs w:val="32"/>
         </w:rPr>
-        <w:t>The libUV is open source c++ project that gives access to the OS</w:t>
+        <w:t xml:space="preserve">The </w:t>
+      </w:r>
+      <w:proofErr w:type="spellStart"/>
+      <w:r>
+        <w:rPr>
+          <w:color w:val="000000" w:themeColor="text1"/>
+          <w:sz w:val="32"/>
+          <w:szCs w:val="32"/>
+        </w:rPr>
+        <w:t>libUV</w:t>
+      </w:r>
+      <w:proofErr w:type="spellEnd"/>
+      <w:r>
+        <w:rPr>
+          <w:color w:val="000000" w:themeColor="text1"/>
+          <w:sz w:val="32"/>
+          <w:szCs w:val="32"/>
+        </w:rPr>
+        <w:t xml:space="preserve"> is open source </w:t>
+      </w:r>
+      <w:proofErr w:type="spellStart"/>
+      <w:r>
+        <w:rPr>
+          <w:color w:val="000000" w:themeColor="text1"/>
+          <w:sz w:val="32"/>
+          <w:szCs w:val="32"/>
+        </w:rPr>
+        <w:t>c++</w:t>
+      </w:r>
+      <w:proofErr w:type="spellEnd"/>
+      <w:r>
+        <w:rPr>
+          <w:color w:val="000000" w:themeColor="text1"/>
+          <w:sz w:val="32"/>
+          <w:szCs w:val="32"/>
+        </w:rPr>
+        <w:t xml:space="preserve"> project that gives access to the OS</w:t>
       </w:r>
       <w:r>
         <w:rPr>
@@ -135,13 +226,41 @@
           <w:szCs w:val="32"/>
         </w:rPr>
       </w:pPr>
-      <w:r>
-        <w:rPr>
-          <w:color w:val="000000" w:themeColor="text1"/>
-          <w:sz w:val="32"/>
-          <w:szCs w:val="32"/>
-        </w:rPr>
-        <w:t xml:space="preserve">Whats the use of nodejs then? </w:t>
+      <w:proofErr w:type="spellStart"/>
+      <w:r>
+        <w:rPr>
+          <w:color w:val="000000" w:themeColor="text1"/>
+          <w:sz w:val="32"/>
+          <w:szCs w:val="32"/>
+        </w:rPr>
+        <w:t>Whats</w:t>
+      </w:r>
+      <w:proofErr w:type="spellEnd"/>
+      <w:r>
+        <w:rPr>
+          <w:color w:val="000000" w:themeColor="text1"/>
+          <w:sz w:val="32"/>
+          <w:szCs w:val="32"/>
+        </w:rPr>
+        <w:t xml:space="preserve"> the use of </w:t>
+      </w:r>
+      <w:proofErr w:type="spellStart"/>
+      <w:r>
+        <w:rPr>
+          <w:color w:val="000000" w:themeColor="text1"/>
+          <w:sz w:val="32"/>
+          <w:szCs w:val="32"/>
+        </w:rPr>
+        <w:t>nodejs</w:t>
+      </w:r>
+      <w:proofErr w:type="spellEnd"/>
+      <w:r>
+        <w:rPr>
+          <w:color w:val="000000" w:themeColor="text1"/>
+          <w:sz w:val="32"/>
+          <w:szCs w:val="32"/>
+        </w:rPr>
+        <w:t xml:space="preserve"> then? </w:t>
       </w:r>
     </w:p>
     <w:p>
@@ -157,13 +276,131 @@
           <w:szCs w:val="32"/>
         </w:rPr>
       </w:pPr>
-      <w:r>
-        <w:rPr>
-          <w:color w:val="000000" w:themeColor="text1"/>
-          <w:sz w:val="32"/>
-          <w:szCs w:val="32"/>
-        </w:rPr>
-        <w:t>Bzox v8 is 70% c++ code and libuv is 100%c++ code. But we as a JS developer don’t want to write c++ code. We want to write js code. Sothats the purpose of Nodejs. Node gives us the nice interface to use to relate our JS side of our app to the actual c++ that’s running on our computer to actually interpret and execute.</w:t>
+      <w:proofErr w:type="spellStart"/>
+      <w:r>
+        <w:rPr>
+          <w:color w:val="000000" w:themeColor="text1"/>
+          <w:sz w:val="32"/>
+          <w:szCs w:val="32"/>
+        </w:rPr>
+        <w:t>Bzox</w:t>
+      </w:r>
+      <w:proofErr w:type="spellEnd"/>
+      <w:r>
+        <w:rPr>
+          <w:color w:val="000000" w:themeColor="text1"/>
+          <w:sz w:val="32"/>
+          <w:szCs w:val="32"/>
+        </w:rPr>
+        <w:t xml:space="preserve"> v8 is 70% </w:t>
+      </w:r>
+      <w:proofErr w:type="spellStart"/>
+      <w:r>
+        <w:rPr>
+          <w:color w:val="000000" w:themeColor="text1"/>
+          <w:sz w:val="32"/>
+          <w:szCs w:val="32"/>
+        </w:rPr>
+        <w:t>c++</w:t>
+      </w:r>
+      <w:proofErr w:type="spellEnd"/>
+      <w:r>
+        <w:rPr>
+          <w:color w:val="000000" w:themeColor="text1"/>
+          <w:sz w:val="32"/>
+          <w:szCs w:val="32"/>
+        </w:rPr>
+        <w:t xml:space="preserve"> code and </w:t>
+      </w:r>
+      <w:proofErr w:type="spellStart"/>
+      <w:r>
+        <w:rPr>
+          <w:color w:val="000000" w:themeColor="text1"/>
+          <w:sz w:val="32"/>
+          <w:szCs w:val="32"/>
+        </w:rPr>
+        <w:t>libuv</w:t>
+      </w:r>
+      <w:proofErr w:type="spellEnd"/>
+      <w:r>
+        <w:rPr>
+          <w:color w:val="000000" w:themeColor="text1"/>
+          <w:sz w:val="32"/>
+          <w:szCs w:val="32"/>
+        </w:rPr>
+        <w:t xml:space="preserve"> is 100%c++ code. But we as a JS developer don’t want to write </w:t>
+      </w:r>
+      <w:proofErr w:type="spellStart"/>
+      <w:r>
+        <w:rPr>
+          <w:color w:val="000000" w:themeColor="text1"/>
+          <w:sz w:val="32"/>
+          <w:szCs w:val="32"/>
+        </w:rPr>
+        <w:t>c++</w:t>
+      </w:r>
+      <w:proofErr w:type="spellEnd"/>
+      <w:r>
+        <w:rPr>
+          <w:color w:val="000000" w:themeColor="text1"/>
+          <w:sz w:val="32"/>
+          <w:szCs w:val="32"/>
+        </w:rPr>
+        <w:t xml:space="preserve"> code. We want to write </w:t>
+      </w:r>
+      <w:proofErr w:type="spellStart"/>
+      <w:r>
+        <w:rPr>
+          <w:color w:val="000000" w:themeColor="text1"/>
+          <w:sz w:val="32"/>
+          <w:szCs w:val="32"/>
+        </w:rPr>
+        <w:t>js</w:t>
+      </w:r>
+      <w:proofErr w:type="spellEnd"/>
+      <w:r>
+        <w:rPr>
+          <w:color w:val="000000" w:themeColor="text1"/>
+          <w:sz w:val="32"/>
+          <w:szCs w:val="32"/>
+        </w:rPr>
+        <w:t xml:space="preserve"> code. </w:t>
+      </w:r>
+      <w:proofErr w:type="spellStart"/>
+      <w:r>
+        <w:rPr>
+          <w:color w:val="000000" w:themeColor="text1"/>
+          <w:sz w:val="32"/>
+          <w:szCs w:val="32"/>
+        </w:rPr>
+        <w:t>Sothats</w:t>
+      </w:r>
+      <w:proofErr w:type="spellEnd"/>
+      <w:r>
+        <w:rPr>
+          <w:color w:val="000000" w:themeColor="text1"/>
+          <w:sz w:val="32"/>
+          <w:szCs w:val="32"/>
+        </w:rPr>
+        <w:t xml:space="preserve"> the purpose of Nodejs. Node gives us the nice interface to use to relate our JS side of our app to the actual </w:t>
+      </w:r>
+      <w:proofErr w:type="spellStart"/>
+      <w:r>
+        <w:rPr>
+          <w:color w:val="000000" w:themeColor="text1"/>
+          <w:sz w:val="32"/>
+          <w:szCs w:val="32"/>
+        </w:rPr>
+        <w:t>c++</w:t>
+      </w:r>
+      <w:proofErr w:type="spellEnd"/>
+      <w:r>
+        <w:rPr>
+          <w:color w:val="000000" w:themeColor="text1"/>
+          <w:sz w:val="32"/>
+          <w:szCs w:val="32"/>
+        </w:rPr>
+        <w:t xml:space="preserve"> that’s running on our computer to actually interpret and execute.</w:t>
       </w:r>
     </w:p>
     <w:p>
@@ -181,6 +418,7 @@
       </w:pPr>
       <w:r>
         <w:rPr>
+          <w:noProof/>
           <w:color w:val="000000" w:themeColor="text1"/>
           <w:sz w:val="32"/>
           <w:szCs w:val="32"/>
@@ -264,7 +502,43 @@
           <w:sz w:val="32"/>
           <w:szCs w:val="32"/>
         </w:rPr>
-        <w:t>The v8 project is used to translate the nodejs values that you and I place inside of our different programs like a Boolean, or a function or an object and translate it into their c++ equivalent.</w:t>
+        <w:t xml:space="preserve">The v8 project is used to translate the </w:t>
+      </w:r>
+      <w:proofErr w:type="spellStart"/>
+      <w:r>
+        <w:rPr>
+          <w:color w:val="000000" w:themeColor="text1"/>
+          <w:sz w:val="32"/>
+          <w:szCs w:val="32"/>
+        </w:rPr>
+        <w:t>nodejs</w:t>
+      </w:r>
+      <w:proofErr w:type="spellEnd"/>
+      <w:r>
+        <w:rPr>
+          <w:color w:val="000000" w:themeColor="text1"/>
+          <w:sz w:val="32"/>
+          <w:szCs w:val="32"/>
+        </w:rPr>
+        <w:t xml:space="preserve"> values that you and I place inside of our different programs like a Boolean, or a function or an object and translate it into their </w:t>
+      </w:r>
+      <w:proofErr w:type="spellStart"/>
+      <w:r>
+        <w:rPr>
+          <w:color w:val="000000" w:themeColor="text1"/>
+          <w:sz w:val="32"/>
+          <w:szCs w:val="32"/>
+        </w:rPr>
+        <w:t>c++</w:t>
+      </w:r>
+      <w:proofErr w:type="spellEnd"/>
+      <w:r>
+        <w:rPr>
+          <w:color w:val="000000" w:themeColor="text1"/>
+          <w:sz w:val="32"/>
+          <w:szCs w:val="32"/>
+        </w:rPr>
+        <w:t xml:space="preserve"> equivalent.</w:t>
       </w:r>
     </w:p>
     <w:p>
@@ -280,21 +554,103 @@
           <w:szCs w:val="32"/>
         </w:rPr>
       </w:pPr>
-      <w:r>
-        <w:rPr>
-          <w:color w:val="000000" w:themeColor="text1"/>
-          <w:sz w:val="32"/>
-          <w:szCs w:val="32"/>
-        </w:rPr>
-        <w:t>So when we write js code we require node modules or node libraries they are depending upon some JS definition which eventually kind of maps up to actual c++ implementation.</w:t>
-      </w:r>
-      <w:r>
-        <w:rPr>
-          <w:color w:val="000000" w:themeColor="text1"/>
-          <w:sz w:val="32"/>
-          <w:szCs w:val="32"/>
-        </w:rPr>
-        <w:t xml:space="preserve"> And on c++ side theres a lot of interoperability b/w v8 project as well as UV project.</w:t>
+      <w:proofErr w:type="gramStart"/>
+      <w:r>
+        <w:rPr>
+          <w:color w:val="000000" w:themeColor="text1"/>
+          <w:sz w:val="32"/>
+          <w:szCs w:val="32"/>
+        </w:rPr>
+        <w:t>So</w:t>
+      </w:r>
+      <w:proofErr w:type="gramEnd"/>
+      <w:r>
+        <w:rPr>
+          <w:color w:val="000000" w:themeColor="text1"/>
+          <w:sz w:val="32"/>
+          <w:szCs w:val="32"/>
+        </w:rPr>
+        <w:t xml:space="preserve"> when we write </w:t>
+      </w:r>
+      <w:proofErr w:type="spellStart"/>
+      <w:r>
+        <w:rPr>
+          <w:color w:val="000000" w:themeColor="text1"/>
+          <w:sz w:val="32"/>
+          <w:szCs w:val="32"/>
+        </w:rPr>
+        <w:t>js</w:t>
+      </w:r>
+      <w:proofErr w:type="spellEnd"/>
+      <w:r>
+        <w:rPr>
+          <w:color w:val="000000" w:themeColor="text1"/>
+          <w:sz w:val="32"/>
+          <w:szCs w:val="32"/>
+        </w:rPr>
+        <w:t xml:space="preserve"> code we require node modules or node libraries they are depending upon some JS definition which eventually kind of maps up to actual </w:t>
+      </w:r>
+      <w:proofErr w:type="spellStart"/>
+      <w:r>
+        <w:rPr>
+          <w:color w:val="000000" w:themeColor="text1"/>
+          <w:sz w:val="32"/>
+          <w:szCs w:val="32"/>
+        </w:rPr>
+        <w:t>c++</w:t>
+      </w:r>
+      <w:proofErr w:type="spellEnd"/>
+      <w:r>
+        <w:rPr>
+          <w:color w:val="000000" w:themeColor="text1"/>
+          <w:sz w:val="32"/>
+          <w:szCs w:val="32"/>
+        </w:rPr>
+        <w:t xml:space="preserve"> implementation.</w:t>
+      </w:r>
+      <w:r>
+        <w:rPr>
+          <w:color w:val="000000" w:themeColor="text1"/>
+          <w:sz w:val="32"/>
+          <w:szCs w:val="32"/>
+        </w:rPr>
+        <w:t xml:space="preserve"> And on </w:t>
+      </w:r>
+      <w:proofErr w:type="spellStart"/>
+      <w:r>
+        <w:rPr>
+          <w:color w:val="000000" w:themeColor="text1"/>
+          <w:sz w:val="32"/>
+          <w:szCs w:val="32"/>
+        </w:rPr>
+        <w:t>c++</w:t>
+      </w:r>
+      <w:proofErr w:type="spellEnd"/>
+      <w:r>
+        <w:rPr>
+          <w:color w:val="000000" w:themeColor="text1"/>
+          <w:sz w:val="32"/>
+          <w:szCs w:val="32"/>
+        </w:rPr>
+        <w:t xml:space="preserve"> side </w:t>
+      </w:r>
+      <w:proofErr w:type="spellStart"/>
+      <w:r>
+        <w:rPr>
+          <w:color w:val="000000" w:themeColor="text1"/>
+          <w:sz w:val="32"/>
+          <w:szCs w:val="32"/>
+        </w:rPr>
+        <w:t>theres</w:t>
+      </w:r>
+      <w:proofErr w:type="spellEnd"/>
+      <w:r>
+        <w:rPr>
+          <w:color w:val="000000" w:themeColor="text1"/>
+          <w:sz w:val="32"/>
+          <w:szCs w:val="32"/>
+        </w:rPr>
+        <w:t xml:space="preserve"> a lot of interoperability b/w v8 project as well as UV project.</w:t>
       </w:r>
     </w:p>
     <w:p>
@@ -329,6 +685,7 @@
       </w:pPr>
       <w:r>
         <w:rPr>
+          <w:noProof/>
           <w:color w:val="000000" w:themeColor="text1"/>
           <w:sz w:val="32"/>
           <w:szCs w:val="32"/>
@@ -537,31 +894,1690 @@
           <w:sz w:val="24"/>
           <w:szCs w:val="24"/>
         </w:rPr>
-        <w:t>A node program is run inside a thread. Different nodejs program required diffreretn number of threads.</w:t>
-      </w:r>
+        <w:t xml:space="preserve">A node program is run inside a thread. Different </w:t>
+      </w:r>
+      <w:proofErr w:type="spellStart"/>
       <w:r>
         <w:rPr>
           <w:color w:val="000000" w:themeColor="text1"/>
           <w:sz w:val="24"/>
           <w:szCs w:val="24"/>
         </w:rPr>
-        <w:t xml:space="preserve"> Inside thread there is 1 event-loop. EL is as being a control structure that decides what our one thread should be doing at any given point of time.</w:t>
-      </w:r>
+        <w:t>nodejs</w:t>
+      </w:r>
+      <w:proofErr w:type="spellEnd"/>
       <w:r>
         <w:rPr>
           <w:color w:val="000000" w:themeColor="text1"/>
           <w:sz w:val="24"/>
           <w:szCs w:val="24"/>
         </w:rPr>
+        <w:t xml:space="preserve"> program required </w:t>
+      </w:r>
+      <w:proofErr w:type="spellStart"/>
+      <w:r>
+        <w:rPr>
+          <w:color w:val="000000" w:themeColor="text1"/>
+          <w:sz w:val="24"/>
+          <w:szCs w:val="24"/>
+        </w:rPr>
+        <w:t>diffreretn</w:t>
+      </w:r>
+      <w:proofErr w:type="spellEnd"/>
+      <w:r>
+        <w:rPr>
+          <w:color w:val="000000" w:themeColor="text1"/>
+          <w:sz w:val="24"/>
+          <w:szCs w:val="24"/>
+        </w:rPr>
+        <w:t xml:space="preserve"> number of threads.</w:t>
+      </w:r>
+      <w:r>
+        <w:rPr>
+          <w:color w:val="000000" w:themeColor="text1"/>
+          <w:sz w:val="24"/>
+          <w:szCs w:val="24"/>
+        </w:rPr>
+        <w:t xml:space="preserve"> Inside thread there is 1 event-loop. EL is as being a control structure that decides what our one thread should be doing at any given point of time.</w:t>
+      </w:r>
+      <w:r>
+        <w:rPr>
+          <w:color w:val="000000" w:themeColor="text1"/>
+          <w:sz w:val="24"/>
+          <w:szCs w:val="24"/>
+        </w:rPr>
         <w:t xml:space="preserve"> Every program has only 1 EL.</w:t>
       </w:r>
     </w:p>
     <w:p>
       <w:pPr>
-        <w:rPr>
-          <w:color w:val="000000" w:themeColor="text1"/>
-          <w:sz w:val="32"/>
-          <w:szCs w:val="32"/>
+        <w:pStyle w:val="ListParagraph"/>
+        <w:numPr>
+          <w:ilvl w:val="0"/>
+          <w:numId w:val="4"/>
+        </w:numPr>
+        <w:rPr>
+          <w:color w:val="000000" w:themeColor="text1"/>
+          <w:sz w:val="32"/>
+          <w:szCs w:val="32"/>
+        </w:rPr>
+      </w:pPr>
+      <w:r>
+        <w:rPr>
+          <w:color w:val="000000" w:themeColor="text1"/>
+          <w:sz w:val="24"/>
+          <w:szCs w:val="24"/>
+        </w:rPr>
+        <w:t>Now c code to have better understanding</w:t>
+      </w:r>
+      <w:r>
+        <w:rPr>
+          <w:color w:val="000000" w:themeColor="text1"/>
+          <w:sz w:val="32"/>
+          <w:szCs w:val="32"/>
+        </w:rPr>
+        <w:t>.</w:t>
+      </w:r>
+    </w:p>
+    <w:p>
+      <w:pPr>
+        <w:rPr>
+          <w:color w:val="000000" w:themeColor="text1"/>
+          <w:sz w:val="32"/>
+          <w:szCs w:val="32"/>
+        </w:rPr>
+      </w:pPr>
+      <w:r>
+        <w:rPr>
+          <w:color w:val="538135" w:themeColor="accent6" w:themeShade="BF"/>
+          <w:sz w:val="36"/>
+          <w:szCs w:val="36"/>
+        </w:rPr>
+        <w:t>IS NODE SINGLE THREADED</w:t>
+      </w:r>
+      <w:r>
+        <w:rPr>
+          <w:color w:val="000000" w:themeColor="text1"/>
+          <w:sz w:val="32"/>
+          <w:szCs w:val="32"/>
+        </w:rPr>
+        <w:t>:</w:t>
+      </w:r>
+    </w:p>
+    <w:p>
+      <w:pPr>
+        <w:rPr>
+          <w:color w:val="FFFFFF" w:themeColor="background1"/>
+          <w:sz w:val="24"/>
+          <w:szCs w:val="24"/>
+        </w:rPr>
+      </w:pPr>
+      <w:r>
+        <w:rPr>
+          <w:noProof/>
+          <w:color w:val="FFFFFF" w:themeColor="background1"/>
+          <w:sz w:val="24"/>
+          <w:szCs w:val="24"/>
+        </w:rPr>
+        <w:lastRenderedPageBreak/>
+        <w:drawing>
+          <wp:inline distT="0" distB="0" distL="0" distR="0" wp14:anchorId="3B09D5A6" wp14:editId="1E03A658">
+            <wp:extent cx="2438400" cy="1328420"/>
+            <wp:effectExtent l="0" t="0" r="0" b="5080"/>
+            <wp:docPr id="1478612419" name="Picture 1"/>
+            <wp:cNvGraphicFramePr>
+              <a:graphicFrameLocks xmlns:a="http://schemas.openxmlformats.org/drawingml/2006/main" noChangeAspect="1"/>
+            </wp:cNvGraphicFramePr>
+            <a:graphic xmlns:a="http://schemas.openxmlformats.org/drawingml/2006/main">
+              <a:graphicData uri="http://schemas.openxmlformats.org/drawingml/2006/picture">
+                <pic:pic xmlns:pic="http://schemas.openxmlformats.org/drawingml/2006/picture">
+                  <pic:nvPicPr>
+                    <pic:cNvPr id="1478612419" name=""/>
+                    <pic:cNvPicPr/>
+                  </pic:nvPicPr>
+                  <pic:blipFill>
+                    <a:blip r:embed="rId8"/>
+                    <a:stretch>
+                      <a:fillRect/>
+                    </a:stretch>
+                  </pic:blipFill>
+                  <pic:spPr>
+                    <a:xfrm>
+                      <a:off x="0" y="0"/>
+                      <a:ext cx="2443648" cy="1331279"/>
+                    </a:xfrm>
+                    <a:prstGeom prst="rect">
+                      <a:avLst/>
+                    </a:prstGeom>
+                  </pic:spPr>
+                </pic:pic>
+              </a:graphicData>
+            </a:graphic>
+          </wp:inline>
+        </w:drawing>
+      </w:r>
+      <w:r>
+        <w:rPr>
+          <w:color w:val="FFFFFF" w:themeColor="background1"/>
+          <w:sz w:val="24"/>
+          <w:szCs w:val="24"/>
+        </w:rPr>
+        <w:t xml:space="preserve">        </w:t>
+      </w:r>
+    </w:p>
+    <w:p>
+      <w:pPr>
+        <w:rPr>
+          <w:color w:val="FFFFFF" w:themeColor="background1"/>
+          <w:sz w:val="24"/>
+          <w:szCs w:val="24"/>
+        </w:rPr>
+      </w:pPr>
+      <w:r>
+        <w:rPr>
+          <w:noProof/>
+          <w:color w:val="FFFFFF" w:themeColor="background1"/>
+          <w:sz w:val="24"/>
+          <w:szCs w:val="24"/>
+        </w:rPr>
+        <w:drawing>
+          <wp:inline distT="0" distB="0" distL="0" distR="0" wp14:anchorId="1D7769B2" wp14:editId="27C73378">
+            <wp:extent cx="2395538" cy="2099945"/>
+            <wp:effectExtent l="0" t="0" r="5080" b="0"/>
+            <wp:docPr id="1786448698" name="Picture 1"/>
+            <wp:cNvGraphicFramePr>
+              <a:graphicFrameLocks xmlns:a="http://schemas.openxmlformats.org/drawingml/2006/main" noChangeAspect="1"/>
+            </wp:cNvGraphicFramePr>
+            <a:graphic xmlns:a="http://schemas.openxmlformats.org/drawingml/2006/main">
+              <a:graphicData uri="http://schemas.openxmlformats.org/drawingml/2006/picture">
+                <pic:pic xmlns:pic="http://schemas.openxmlformats.org/drawingml/2006/picture">
+                  <pic:nvPicPr>
+                    <pic:cNvPr id="1786448698" name=""/>
+                    <pic:cNvPicPr/>
+                  </pic:nvPicPr>
+                  <pic:blipFill>
+                    <a:blip r:embed="rId9"/>
+                    <a:stretch>
+                      <a:fillRect/>
+                    </a:stretch>
+                  </pic:blipFill>
+                  <pic:spPr>
+                    <a:xfrm>
+                      <a:off x="0" y="0"/>
+                      <a:ext cx="2401331" cy="2105023"/>
+                    </a:xfrm>
+                    <a:prstGeom prst="rect">
+                      <a:avLst/>
+                    </a:prstGeom>
+                  </pic:spPr>
+                </pic:pic>
+              </a:graphicData>
+            </a:graphic>
+          </wp:inline>
+        </w:drawing>
+      </w:r>
+    </w:p>
+    <w:p>
+      <w:pPr>
+        <w:rPr>
+          <w:color w:val="000000" w:themeColor="text1"/>
+          <w:sz w:val="24"/>
+          <w:szCs w:val="24"/>
+        </w:rPr>
+      </w:pPr>
+      <w:r>
+        <w:rPr>
+          <w:color w:val="FFFFFF" w:themeColor="background1"/>
+          <w:sz w:val="24"/>
+          <w:szCs w:val="24"/>
+        </w:rPr>
+        <w:t xml:space="preserve">If </w:t>
+      </w:r>
+      <w:proofErr w:type="spellStart"/>
+      <w:r>
+        <w:rPr>
+          <w:color w:val="FFFFFF" w:themeColor="background1"/>
+          <w:sz w:val="24"/>
+          <w:szCs w:val="24"/>
+        </w:rPr>
+        <w:t>n</w:t>
+      </w:r>
+      <w:r>
+        <w:rPr>
+          <w:color w:val="000000" w:themeColor="text1"/>
+          <w:sz w:val="24"/>
+          <w:szCs w:val="24"/>
+        </w:rPr>
+        <w:t>If</w:t>
+      </w:r>
+      <w:proofErr w:type="spellEnd"/>
+      <w:r>
+        <w:rPr>
+          <w:color w:val="000000" w:themeColor="text1"/>
+          <w:sz w:val="24"/>
+          <w:szCs w:val="24"/>
+        </w:rPr>
+        <w:t xml:space="preserve"> node was single threaded, then func#2 would have </w:t>
+      </w:r>
+      <w:r>
+        <w:rPr>
+          <w:color w:val="000000" w:themeColor="text1"/>
+          <w:sz w:val="24"/>
+          <w:szCs w:val="24"/>
+        </w:rPr>
+        <w:t xml:space="preserve">started after func#1 gets finished but the </w:t>
+      </w:r>
+      <w:proofErr w:type="spellStart"/>
+      <w:r>
+        <w:rPr>
+          <w:color w:val="000000" w:themeColor="text1"/>
+          <w:sz w:val="24"/>
+          <w:szCs w:val="24"/>
+        </w:rPr>
+        <w:t>readlity</w:t>
+      </w:r>
+      <w:proofErr w:type="spellEnd"/>
+      <w:r>
+        <w:rPr>
+          <w:color w:val="000000" w:themeColor="text1"/>
+          <w:sz w:val="24"/>
+          <w:szCs w:val="24"/>
+        </w:rPr>
+        <w:t xml:space="preserve"> </w:t>
+      </w:r>
+      <w:proofErr w:type="gramStart"/>
+      <w:r>
+        <w:rPr>
+          <w:color w:val="000000" w:themeColor="text1"/>
+          <w:sz w:val="24"/>
+          <w:szCs w:val="24"/>
+        </w:rPr>
+        <w:t>is..</w:t>
+      </w:r>
+      <w:proofErr w:type="gramEnd"/>
+    </w:p>
+    <w:p>
+      <w:pPr>
+        <w:rPr>
+          <w:color w:val="000000" w:themeColor="text1"/>
+          <w:sz w:val="32"/>
+          <w:szCs w:val="32"/>
+        </w:rPr>
+      </w:pPr>
+      <w:r>
+        <w:rPr>
+          <w:noProof/>
+          <w:color w:val="000000" w:themeColor="text1"/>
+          <w:sz w:val="32"/>
+          <w:szCs w:val="32"/>
+        </w:rPr>
+        <w:drawing>
+          <wp:inline distT="0" distB="0" distL="0" distR="0" wp14:anchorId="05AF3A68" wp14:editId="7FF1C8BA">
+            <wp:extent cx="2166938" cy="1147445"/>
+            <wp:effectExtent l="0" t="0" r="5080" b="0"/>
+            <wp:docPr id="602348759" name="Picture 1"/>
+            <wp:cNvGraphicFramePr>
+              <a:graphicFrameLocks xmlns:a="http://schemas.openxmlformats.org/drawingml/2006/main" noChangeAspect="1"/>
+            </wp:cNvGraphicFramePr>
+            <a:graphic xmlns:a="http://schemas.openxmlformats.org/drawingml/2006/main">
+              <a:graphicData uri="http://schemas.openxmlformats.org/drawingml/2006/picture">
+                <pic:pic xmlns:pic="http://schemas.openxmlformats.org/drawingml/2006/picture">
+                  <pic:nvPicPr>
+                    <pic:cNvPr id="602348759" name=""/>
+                    <pic:cNvPicPr/>
+                  </pic:nvPicPr>
+                  <pic:blipFill>
+                    <a:blip r:embed="rId10"/>
+                    <a:stretch>
+                      <a:fillRect/>
+                    </a:stretch>
+                  </pic:blipFill>
+                  <pic:spPr>
+                    <a:xfrm>
+                      <a:off x="0" y="0"/>
+                      <a:ext cx="2176226" cy="1152363"/>
+                    </a:xfrm>
+                    <a:prstGeom prst="rect">
+                      <a:avLst/>
+                    </a:prstGeom>
+                  </pic:spPr>
+                </pic:pic>
+              </a:graphicData>
+            </a:graphic>
+          </wp:inline>
+        </w:drawing>
+      </w:r>
+    </w:p>
+    <w:p>
+      <w:pPr>
+        <w:rPr>
+          <w:color w:val="000000" w:themeColor="text1"/>
+          <w:sz w:val="32"/>
+          <w:szCs w:val="32"/>
+        </w:rPr>
+      </w:pPr>
+    </w:p>
+    <w:p>
+      <w:pPr>
+        <w:rPr>
+          <w:color w:val="000000" w:themeColor="text1"/>
+        </w:rPr>
+      </w:pPr>
+      <w:r>
+        <w:rPr>
+          <w:color w:val="000000" w:themeColor="text1"/>
+          <w:sz w:val="24"/>
+          <w:szCs w:val="24"/>
+        </w:rPr>
+        <w:t xml:space="preserve">Suppose we 5 </w:t>
+      </w:r>
+      <w:proofErr w:type="spellStart"/>
+      <w:r>
+        <w:rPr>
+          <w:color w:val="000000" w:themeColor="text1"/>
+          <w:sz w:val="24"/>
+          <w:szCs w:val="24"/>
+        </w:rPr>
+        <w:t>func</w:t>
+      </w:r>
+      <w:proofErr w:type="spellEnd"/>
+      <w:r>
+        <w:rPr>
+          <w:color w:val="000000" w:themeColor="text1"/>
+          <w:sz w:val="24"/>
+          <w:szCs w:val="24"/>
+        </w:rPr>
+        <w:t xml:space="preserve"> instead of 2, then </w:t>
+      </w:r>
+      <w:r>
+        <w:rPr>
+          <w:color w:val="000000" w:themeColor="text1"/>
+        </w:rPr>
+        <w:t>1</w:t>
+      </w:r>
+      <w:r>
+        <w:rPr>
+          <w:color w:val="000000" w:themeColor="text1"/>
+          <w:vertAlign w:val="superscript"/>
+        </w:rPr>
+        <w:t>st</w:t>
+      </w:r>
+      <w:r>
+        <w:rPr>
+          <w:color w:val="000000" w:themeColor="text1"/>
+        </w:rPr>
+        <w:t xml:space="preserve"> 4 gets executed within 1s and the 5</w:t>
+      </w:r>
+      <w:r>
+        <w:rPr>
+          <w:color w:val="000000" w:themeColor="text1"/>
+          <w:vertAlign w:val="superscript"/>
+        </w:rPr>
+        <w:t>th</w:t>
+      </w:r>
+      <w:r>
+        <w:rPr>
+          <w:color w:val="000000" w:themeColor="text1"/>
+        </w:rPr>
+        <w:t xml:space="preserve"> gets executed by taking a pause and has time greater than 1s.</w:t>
+      </w:r>
+    </w:p>
+    <w:p>
+      <w:pPr>
+        <w:rPr>
+          <w:color w:val="000000" w:themeColor="text1"/>
+        </w:rPr>
+      </w:pPr>
+      <w:r>
+        <w:rPr>
+          <w:color w:val="000000" w:themeColor="text1"/>
+        </w:rPr>
+        <w:lastRenderedPageBreak/>
+        <w:drawing>
+          <wp:inline distT="0" distB="0" distL="0" distR="0" wp14:anchorId="6EC23DA1" wp14:editId="2CC3487F">
+            <wp:extent cx="5098222" cy="2149026"/>
+            <wp:effectExtent l="0" t="0" r="7620" b="3810"/>
+            <wp:docPr id="683086157" name="Picture 1"/>
+            <wp:cNvGraphicFramePr>
+              <a:graphicFrameLocks xmlns:a="http://schemas.openxmlformats.org/drawingml/2006/main" noChangeAspect="1"/>
+            </wp:cNvGraphicFramePr>
+            <a:graphic xmlns:a="http://schemas.openxmlformats.org/drawingml/2006/main">
+              <a:graphicData uri="http://schemas.openxmlformats.org/drawingml/2006/picture">
+                <pic:pic xmlns:pic="http://schemas.openxmlformats.org/drawingml/2006/picture">
+                  <pic:nvPicPr>
+                    <pic:cNvPr id="683086157" name=""/>
+                    <pic:cNvPicPr/>
+                  </pic:nvPicPr>
+                  <pic:blipFill>
+                    <a:blip r:embed="rId11"/>
+                    <a:stretch>
+                      <a:fillRect/>
+                    </a:stretch>
+                  </pic:blipFill>
+                  <pic:spPr>
+                    <a:xfrm>
+                      <a:off x="0" y="0"/>
+                      <a:ext cx="5098222" cy="2149026"/>
+                    </a:xfrm>
+                    <a:prstGeom prst="rect">
+                      <a:avLst/>
+                    </a:prstGeom>
+                  </pic:spPr>
+                </pic:pic>
+              </a:graphicData>
+            </a:graphic>
+          </wp:inline>
+        </w:drawing>
+      </w:r>
+    </w:p>
+    <w:p>
+      <w:pPr>
+        <w:rPr>
+          <w:color w:val="000000" w:themeColor="text1"/>
+        </w:rPr>
+      </w:pPr>
+      <w:r>
+        <w:rPr>
+          <w:color w:val="000000" w:themeColor="text1"/>
+        </w:rPr>
+        <w:t>For us it’s 0-1s for the 1</w:t>
+      </w:r>
+      <w:r>
+        <w:rPr>
+          <w:color w:val="000000" w:themeColor="text1"/>
+          <w:vertAlign w:val="superscript"/>
+        </w:rPr>
+        <w:t>st</w:t>
+      </w:r>
+      <w:r>
+        <w:rPr>
+          <w:color w:val="000000" w:themeColor="text1"/>
+        </w:rPr>
+        <w:t xml:space="preserve"> 4 operation and </w:t>
+      </w:r>
+      <w:proofErr w:type="spellStart"/>
+      <w:r>
+        <w:rPr>
+          <w:color w:val="000000" w:themeColor="text1"/>
+        </w:rPr>
+        <w:t>and</w:t>
+      </w:r>
+      <w:proofErr w:type="spellEnd"/>
+      <w:r>
+        <w:rPr>
+          <w:color w:val="000000" w:themeColor="text1"/>
+        </w:rPr>
+        <w:t xml:space="preserve"> greater&gt;1 for the 5</w:t>
+      </w:r>
+      <w:r>
+        <w:rPr>
+          <w:color w:val="000000" w:themeColor="text1"/>
+          <w:vertAlign w:val="superscript"/>
+        </w:rPr>
+        <w:t>th</w:t>
+      </w:r>
+      <w:r>
+        <w:rPr>
+          <w:color w:val="000000" w:themeColor="text1"/>
+        </w:rPr>
+        <w:t xml:space="preserve"> operation.</w:t>
+      </w:r>
+    </w:p>
+    <w:p>
+      <w:pPr>
+        <w:pStyle w:val="ListParagraph"/>
+        <w:numPr>
+          <w:ilvl w:val="0"/>
+          <w:numId w:val="5"/>
+        </w:numPr>
+        <w:rPr>
+          <w:color w:val="000000" w:themeColor="text1"/>
+        </w:rPr>
+      </w:pPr>
+      <w:r>
+        <w:rPr>
+          <w:color w:val="000000" w:themeColor="text1"/>
+        </w:rPr>
+        <w:t xml:space="preserve">When there are 2 hashing functions, each function get assigned to 2 different threads and that thread gets connected to different </w:t>
+      </w:r>
+      <w:proofErr w:type="gramStart"/>
+      <w:r>
+        <w:rPr>
+          <w:color w:val="000000" w:themeColor="text1"/>
+        </w:rPr>
+        <w:t>cores(</w:t>
+      </w:r>
+      <w:proofErr w:type="gramEnd"/>
+      <w:r>
+        <w:rPr>
+          <w:color w:val="000000" w:themeColor="text1"/>
+        </w:rPr>
+        <w:t xml:space="preserve">supposing that our CPU is dual core.) </w:t>
+      </w:r>
+      <w:proofErr w:type="gramStart"/>
+      <w:r>
+        <w:rPr>
+          <w:color w:val="000000" w:themeColor="text1"/>
+        </w:rPr>
+        <w:t>So</w:t>
+      </w:r>
+      <w:proofErr w:type="gramEnd"/>
+      <w:r>
+        <w:rPr>
+          <w:color w:val="000000" w:themeColor="text1"/>
+        </w:rPr>
+        <w:t xml:space="preserve"> both took more or less exactly one second for each core to finish the hashing function call.</w:t>
+      </w:r>
+    </w:p>
+    <w:p>
+      <w:pPr>
+        <w:pStyle w:val="ListParagraph"/>
+        <w:ind w:left="1080"/>
+        <w:jc w:val="center"/>
+        <w:rPr>
+          <w:color w:val="000000" w:themeColor="text1"/>
+        </w:rPr>
+      </w:pPr>
+      <w:r>
+        <w:rPr>
+          <w:color w:val="000000" w:themeColor="text1"/>
+        </w:rPr>
+        <w:drawing>
+          <wp:inline distT="0" distB="0" distL="0" distR="0" wp14:anchorId="0A4823A8" wp14:editId="18B43244">
+            <wp:extent cx="2495550" cy="1704975"/>
+            <wp:effectExtent l="0" t="0" r="0" b="9525"/>
+            <wp:docPr id="2026180398" name="Picture 1"/>
+            <wp:cNvGraphicFramePr>
+              <a:graphicFrameLocks xmlns:a="http://schemas.openxmlformats.org/drawingml/2006/main" noChangeAspect="1"/>
+            </wp:cNvGraphicFramePr>
+            <a:graphic xmlns:a="http://schemas.openxmlformats.org/drawingml/2006/main">
+              <a:graphicData uri="http://schemas.openxmlformats.org/drawingml/2006/picture">
+                <pic:pic xmlns:pic="http://schemas.openxmlformats.org/drawingml/2006/picture">
+                  <pic:nvPicPr>
+                    <pic:cNvPr id="2026180398" name=""/>
+                    <pic:cNvPicPr/>
+                  </pic:nvPicPr>
+                  <pic:blipFill>
+                    <a:blip r:embed="rId12"/>
+                    <a:stretch>
+                      <a:fillRect/>
+                    </a:stretch>
+                  </pic:blipFill>
+                  <pic:spPr>
+                    <a:xfrm>
+                      <a:off x="0" y="0"/>
+                      <a:ext cx="2500876" cy="1708614"/>
+                    </a:xfrm>
+                    <a:prstGeom prst="rect">
+                      <a:avLst/>
+                    </a:prstGeom>
+                  </pic:spPr>
+                </pic:pic>
+              </a:graphicData>
+            </a:graphic>
+          </wp:inline>
+        </w:drawing>
+      </w:r>
+    </w:p>
+    <w:p>
+      <w:pPr>
+        <w:pStyle w:val="ListParagraph"/>
+        <w:numPr>
+          <w:ilvl w:val="0"/>
+          <w:numId w:val="5"/>
+        </w:numPr>
+        <w:rPr>
+          <w:color w:val="000000" w:themeColor="text1"/>
+        </w:rPr>
+      </w:pPr>
+      <w:r>
+        <w:rPr>
+          <w:color w:val="000000" w:themeColor="text1"/>
+        </w:rPr>
+        <w:t xml:space="preserve">When there are 2 hashing functions, each function get assigned to 2 different threads and that thread gets connected to different </w:t>
+      </w:r>
+      <w:proofErr w:type="gramStart"/>
+      <w:r>
+        <w:rPr>
+          <w:color w:val="000000" w:themeColor="text1"/>
+        </w:rPr>
+        <w:t>cores(</w:t>
+      </w:r>
+      <w:proofErr w:type="gramEnd"/>
+      <w:r>
+        <w:rPr>
+          <w:color w:val="000000" w:themeColor="text1"/>
+        </w:rPr>
+        <w:t xml:space="preserve">supposing that our CPU is dual core.) </w:t>
+      </w:r>
+      <w:proofErr w:type="gramStart"/>
+      <w:r>
+        <w:rPr>
+          <w:color w:val="000000" w:themeColor="text1"/>
+        </w:rPr>
+        <w:t>So</w:t>
+      </w:r>
+      <w:proofErr w:type="gramEnd"/>
+      <w:r>
+        <w:rPr>
+          <w:color w:val="000000" w:themeColor="text1"/>
+        </w:rPr>
+        <w:t xml:space="preserve"> both took more or less exactly one second for each core to finish the hashing function call.</w:t>
+      </w:r>
+    </w:p>
+    <w:p>
+      <w:pPr>
+        <w:pStyle w:val="ListParagraph"/>
+        <w:numPr>
+          <w:ilvl w:val="0"/>
+          <w:numId w:val="5"/>
+        </w:numPr>
+        <w:jc w:val="center"/>
+        <w:rPr>
+          <w:color w:val="000000" w:themeColor="text1"/>
+        </w:rPr>
+      </w:pPr>
+      <w:r>
+        <w:rPr>
+          <w:color w:val="000000" w:themeColor="text1"/>
+        </w:rPr>
+        <w:drawing>
+          <wp:inline distT="0" distB="0" distL="0" distR="0" wp14:anchorId="5BC1D4CF" wp14:editId="35C6D7A9">
+            <wp:extent cx="1666875" cy="1409700"/>
+            <wp:effectExtent l="0" t="0" r="9525" b="0"/>
+            <wp:docPr id="1186969047" name="Picture 1"/>
+            <wp:cNvGraphicFramePr>
+              <a:graphicFrameLocks xmlns:a="http://schemas.openxmlformats.org/drawingml/2006/main" noChangeAspect="1"/>
+            </wp:cNvGraphicFramePr>
+            <a:graphic xmlns:a="http://schemas.openxmlformats.org/drawingml/2006/main">
+              <a:graphicData uri="http://schemas.openxmlformats.org/drawingml/2006/picture">
+                <pic:pic xmlns:pic="http://schemas.openxmlformats.org/drawingml/2006/picture">
+                  <pic:nvPicPr>
+                    <pic:cNvPr id="1186969047" name=""/>
+                    <pic:cNvPicPr/>
+                  </pic:nvPicPr>
+                  <pic:blipFill>
+                    <a:blip r:embed="rId13"/>
+                    <a:stretch>
+                      <a:fillRect/>
+                    </a:stretch>
+                  </pic:blipFill>
+                  <pic:spPr>
+                    <a:xfrm>
+                      <a:off x="0" y="0"/>
+                      <a:ext cx="1669014" cy="1411509"/>
+                    </a:xfrm>
+                    <a:prstGeom prst="rect">
+                      <a:avLst/>
+                    </a:prstGeom>
+                  </pic:spPr>
+                </pic:pic>
+              </a:graphicData>
+            </a:graphic>
+          </wp:inline>
+        </w:drawing>
+      </w:r>
+    </w:p>
+    <w:p>
+      <w:pPr>
+        <w:pStyle w:val="ListParagraph"/>
+        <w:numPr>
+          <w:ilvl w:val="0"/>
+          <w:numId w:val="5"/>
+        </w:numPr>
+        <w:rPr>
+          <w:color w:val="000000" w:themeColor="text1"/>
+        </w:rPr>
+      </w:pPr>
+      <w:r>
+        <w:rPr>
+          <w:color w:val="000000" w:themeColor="text1"/>
+        </w:rPr>
+        <w:t>The 1</w:t>
+      </w:r>
+      <w:r>
+        <w:rPr>
+          <w:color w:val="000000" w:themeColor="text1"/>
+          <w:vertAlign w:val="superscript"/>
+        </w:rPr>
+        <w:t>st</w:t>
+      </w:r>
+      <w:r>
+        <w:rPr>
+          <w:color w:val="000000" w:themeColor="text1"/>
+        </w:rPr>
+        <w:t xml:space="preserve"> 4func took nearly around double time to complete and then the 5</w:t>
+      </w:r>
+      <w:r>
+        <w:rPr>
+          <w:color w:val="000000" w:themeColor="text1"/>
+          <w:vertAlign w:val="superscript"/>
+        </w:rPr>
+        <w:t>th</w:t>
+      </w:r>
+      <w:r>
+        <w:rPr>
+          <w:color w:val="000000" w:themeColor="text1"/>
+        </w:rPr>
+        <w:t xml:space="preserve"> </w:t>
+      </w:r>
+      <w:proofErr w:type="spellStart"/>
+      <w:r>
+        <w:rPr>
+          <w:color w:val="000000" w:themeColor="text1"/>
+        </w:rPr>
+        <w:t>func</w:t>
+      </w:r>
+      <w:proofErr w:type="spellEnd"/>
+      <w:r>
+        <w:rPr>
+          <w:color w:val="000000" w:themeColor="text1"/>
+        </w:rPr>
+        <w:t xml:space="preserve"> came to picture and it took 1s</w:t>
+      </w:r>
+    </w:p>
+    <w:p>
+      <w:pPr>
+        <w:pStyle w:val="ListParagraph"/>
+        <w:ind w:left="1080"/>
+        <w:rPr>
+          <w:color w:val="000000" w:themeColor="text1"/>
+        </w:rPr>
+      </w:pPr>
+    </w:p>
+    <w:p>
+      <w:pPr>
+        <w:pStyle w:val="ListParagraph"/>
+        <w:ind w:left="1080"/>
+        <w:rPr>
+          <w:color w:val="000000" w:themeColor="text1"/>
+        </w:rPr>
+      </w:pPr>
+      <w:r>
+        <w:rPr>
+          <w:color w:val="000000" w:themeColor="text1"/>
+        </w:rPr>
+        <w:lastRenderedPageBreak/>
+        <w:drawing>
+          <wp:inline distT="0" distB="0" distL="0" distR="0" wp14:anchorId="339D8738" wp14:editId="57026F3D">
+            <wp:extent cx="3919220" cy="1404938"/>
+            <wp:effectExtent l="0" t="0" r="5080" b="5080"/>
+            <wp:docPr id="429710322" name="Picture 1"/>
+            <wp:cNvGraphicFramePr>
+              <a:graphicFrameLocks xmlns:a="http://schemas.openxmlformats.org/drawingml/2006/main" noChangeAspect="1"/>
+            </wp:cNvGraphicFramePr>
+            <a:graphic xmlns:a="http://schemas.openxmlformats.org/drawingml/2006/main">
+              <a:graphicData uri="http://schemas.openxmlformats.org/drawingml/2006/picture">
+                <pic:pic xmlns:pic="http://schemas.openxmlformats.org/drawingml/2006/picture">
+                  <pic:nvPicPr>
+                    <pic:cNvPr id="429710322" name=""/>
+                    <pic:cNvPicPr/>
+                  </pic:nvPicPr>
+                  <pic:blipFill>
+                    <a:blip r:embed="rId14"/>
+                    <a:stretch>
+                      <a:fillRect/>
+                    </a:stretch>
+                  </pic:blipFill>
+                  <pic:spPr>
+                    <a:xfrm>
+                      <a:off x="0" y="0"/>
+                      <a:ext cx="3925794" cy="1407295"/>
+                    </a:xfrm>
+                    <a:prstGeom prst="rect">
+                      <a:avLst/>
+                    </a:prstGeom>
+                  </pic:spPr>
+                </pic:pic>
+              </a:graphicData>
+            </a:graphic>
+          </wp:inline>
+        </w:drawing>
+      </w:r>
+      <w:r>
+        <w:rPr>
+          <w:color w:val="000000" w:themeColor="text1"/>
+        </w:rPr>
+        <w:t xml:space="preserve"> </w:t>
+      </w:r>
+    </w:p>
+    <w:p>
+      <w:pPr>
+        <w:rPr>
+          <w:color w:val="000000" w:themeColor="text1"/>
+        </w:rPr>
+      </w:pPr>
+      <w:proofErr w:type="spellStart"/>
+      <w:r>
+        <w:rPr>
+          <w:color w:val="000000" w:themeColor="text1"/>
+        </w:rPr>
+        <w:t>Uptill</w:t>
+      </w:r>
+      <w:proofErr w:type="spellEnd"/>
+      <w:r>
+        <w:rPr>
+          <w:color w:val="000000" w:themeColor="text1"/>
+        </w:rPr>
+        <w:t xml:space="preserve"> now we have discussed the </w:t>
+      </w:r>
+      <w:proofErr w:type="spellStart"/>
+      <w:r>
+        <w:rPr>
+          <w:color w:val="000000" w:themeColor="text1"/>
+        </w:rPr>
+        <w:t>threadpool</w:t>
+      </w:r>
+      <w:proofErr w:type="spellEnd"/>
+      <w:r>
+        <w:rPr>
+          <w:color w:val="000000" w:themeColor="text1"/>
+        </w:rPr>
+        <w:t xml:space="preserve"> that is automatically created by the </w:t>
+      </w:r>
+      <w:proofErr w:type="spellStart"/>
+      <w:r>
+        <w:rPr>
+          <w:color w:val="000000" w:themeColor="text1"/>
+        </w:rPr>
+        <w:t>libuv</w:t>
+      </w:r>
+      <w:proofErr w:type="spellEnd"/>
+      <w:r>
+        <w:rPr>
+          <w:color w:val="000000" w:themeColor="text1"/>
+        </w:rPr>
+        <w:t xml:space="preserve"> any time we start up our node program that explains the presence of this pending </w:t>
+      </w:r>
+      <w:proofErr w:type="gramStart"/>
+      <w:r>
+        <w:rPr>
+          <w:color w:val="000000" w:themeColor="text1"/>
+        </w:rPr>
+        <w:t>operations[</w:t>
+      </w:r>
+      <w:proofErr w:type="gramEnd"/>
+      <w:r>
+        <w:rPr>
+          <w:color w:val="000000" w:themeColor="text1"/>
+        </w:rPr>
+        <w:t>] inside our event loop.</w:t>
+      </w:r>
+    </w:p>
+    <w:p>
+      <w:pPr>
+        <w:rPr>
+          <w:color w:val="000000" w:themeColor="text1"/>
+        </w:rPr>
+      </w:pPr>
+    </w:p>
+    <w:p>
+      <w:pPr>
+        <w:rPr>
+          <w:color w:val="000000" w:themeColor="text1"/>
+        </w:rPr>
+      </w:pPr>
+      <w:r>
+        <w:rPr>
+          <w:color w:val="000000" w:themeColor="text1"/>
+        </w:rPr>
+        <w:t>NOTE: WHAT IS CALLBACK FUNCTION</w:t>
+      </w:r>
+    </w:p>
+    <w:p>
+      <w:pPr>
+        <w:pStyle w:val="ListParagraph"/>
+        <w:numPr>
+          <w:ilvl w:val="0"/>
+          <w:numId w:val="7"/>
+        </w:numPr>
+        <w:rPr>
+          <w:color w:val="000000" w:themeColor="text1"/>
+        </w:rPr>
+      </w:pPr>
+      <w:r>
+        <w:rPr>
+          <w:color w:val="000000" w:themeColor="text1"/>
+        </w:rPr>
+        <w:t xml:space="preserve">Suppose in a restaurant we have one server, one chef and one customer </w:t>
+      </w:r>
+      <w:proofErr w:type="gramStart"/>
+      <w:r>
+        <w:rPr>
+          <w:color w:val="000000" w:themeColor="text1"/>
+        </w:rPr>
+        <w:t>arrives</w:t>
+      </w:r>
+      <w:proofErr w:type="gramEnd"/>
+      <w:r>
+        <w:rPr>
+          <w:color w:val="000000" w:themeColor="text1"/>
+        </w:rPr>
+        <w:t>. Now server will take order of customer and report it to chef. Here can now arise 2 scenarios</w:t>
+      </w:r>
+    </w:p>
+    <w:p>
+      <w:pPr>
+        <w:pStyle w:val="ListParagraph"/>
+        <w:numPr>
+          <w:ilvl w:val="2"/>
+          <w:numId w:val="3"/>
+        </w:numPr>
+        <w:rPr>
+          <w:color w:val="000000" w:themeColor="text1"/>
+        </w:rPr>
+      </w:pPr>
+      <w:r>
+        <w:rPr>
+          <w:color w:val="000000" w:themeColor="text1"/>
+        </w:rPr>
+        <w:t>The server could wait for the chef to make the order and then serve it to the customer.</w:t>
+      </w:r>
+    </w:p>
+    <w:p>
+      <w:pPr>
+        <w:pStyle w:val="ListParagraph"/>
+        <w:numPr>
+          <w:ilvl w:val="2"/>
+          <w:numId w:val="3"/>
+        </w:numPr>
+        <w:rPr>
+          <w:color w:val="000000" w:themeColor="text1"/>
+        </w:rPr>
+      </w:pPr>
+      <w:r>
+        <w:rPr>
+          <w:color w:val="000000" w:themeColor="text1"/>
+        </w:rPr>
+        <w:t xml:space="preserve">The other scenarios </w:t>
+      </w:r>
+      <w:proofErr w:type="gramStart"/>
+      <w:r>
+        <w:rPr>
+          <w:color w:val="000000" w:themeColor="text1"/>
+        </w:rPr>
+        <w:t>is</w:t>
+      </w:r>
+      <w:proofErr w:type="gramEnd"/>
+      <w:r>
+        <w:rPr>
+          <w:color w:val="000000" w:themeColor="text1"/>
+        </w:rPr>
+        <w:t xml:space="preserve"> the server could take order of other customer and as soon as the1st order is made by chef he serves the order to the 1</w:t>
+      </w:r>
+      <w:r>
+        <w:rPr>
+          <w:color w:val="000000" w:themeColor="text1"/>
+          <w:vertAlign w:val="superscript"/>
+        </w:rPr>
+        <w:t>st</w:t>
+      </w:r>
+      <w:r>
+        <w:rPr>
+          <w:color w:val="000000" w:themeColor="text1"/>
+        </w:rPr>
+        <w:t xml:space="preserve"> customer</w:t>
+      </w:r>
+    </w:p>
+    <w:p>
+      <w:pPr>
+        <w:rPr>
+          <w:color w:val="000000" w:themeColor="text1"/>
+        </w:rPr>
+      </w:pPr>
+      <w:proofErr w:type="gramStart"/>
+      <w:r>
+        <w:rPr>
+          <w:color w:val="000000" w:themeColor="text1"/>
+        </w:rPr>
+        <w:t>So</w:t>
+      </w:r>
+      <w:proofErr w:type="gramEnd"/>
+      <w:r>
+        <w:rPr>
+          <w:color w:val="000000" w:themeColor="text1"/>
+        </w:rPr>
+        <w:t xml:space="preserve"> which is feasible </w:t>
+      </w:r>
+      <w:proofErr w:type="spellStart"/>
+      <w:r>
+        <w:rPr>
+          <w:color w:val="000000" w:themeColor="text1"/>
+        </w:rPr>
+        <w:t>ofcourse</w:t>
+      </w:r>
+      <w:proofErr w:type="spellEnd"/>
+      <w:r>
+        <w:rPr>
+          <w:color w:val="000000" w:themeColor="text1"/>
+        </w:rPr>
+        <w:t xml:space="preserve"> the 2</w:t>
+      </w:r>
+      <w:r>
+        <w:rPr>
+          <w:color w:val="000000" w:themeColor="text1"/>
+          <w:vertAlign w:val="superscript"/>
+        </w:rPr>
+        <w:t>nd</w:t>
+      </w:r>
+      <w:r>
+        <w:rPr>
+          <w:color w:val="000000" w:themeColor="text1"/>
+        </w:rPr>
+        <w:t xml:space="preserve"> one, this is what callback means.</w:t>
+      </w:r>
+    </w:p>
+    <w:p>
+      <w:pPr>
+        <w:rPr>
+          <w:color w:val="000000" w:themeColor="text1"/>
+        </w:rPr>
+      </w:pPr>
+      <w:r>
+        <w:rPr>
+          <w:color w:val="000000" w:themeColor="text1"/>
+        </w:rPr>
+        <w:drawing>
+          <wp:inline distT="0" distB="0" distL="0" distR="0" wp14:anchorId="4526CCDC" wp14:editId="7C8DE777">
+            <wp:extent cx="5745978" cy="2019475"/>
+            <wp:effectExtent l="0" t="0" r="7620" b="0"/>
+            <wp:docPr id="1420596976" name="Picture 1"/>
+            <wp:cNvGraphicFramePr>
+              <a:graphicFrameLocks xmlns:a="http://schemas.openxmlformats.org/drawingml/2006/main" noChangeAspect="1"/>
+            </wp:cNvGraphicFramePr>
+            <a:graphic xmlns:a="http://schemas.openxmlformats.org/drawingml/2006/main">
+              <a:graphicData uri="http://schemas.openxmlformats.org/drawingml/2006/picture">
+                <pic:pic xmlns:pic="http://schemas.openxmlformats.org/drawingml/2006/picture">
+                  <pic:nvPicPr>
+                    <pic:cNvPr id="1420596976" name=""/>
+                    <pic:cNvPicPr/>
+                  </pic:nvPicPr>
+                  <pic:blipFill>
+                    <a:blip r:embed="rId15"/>
+                    <a:stretch>
+                      <a:fillRect/>
+                    </a:stretch>
+                  </pic:blipFill>
+                  <pic:spPr>
+                    <a:xfrm>
+                      <a:off x="0" y="0"/>
+                      <a:ext cx="5745978" cy="2019475"/>
+                    </a:xfrm>
+                    <a:prstGeom prst="rect">
+                      <a:avLst/>
+                    </a:prstGeom>
+                  </pic:spPr>
+                </pic:pic>
+              </a:graphicData>
+            </a:graphic>
+          </wp:inline>
+        </w:drawing>
+      </w:r>
+    </w:p>
+    <w:p>
+      <w:pPr>
+        <w:rPr>
+          <w:color w:val="000000" w:themeColor="text1"/>
+        </w:rPr>
+      </w:pPr>
+      <w:proofErr w:type="gramStart"/>
+      <w:r>
+        <w:rPr>
+          <w:color w:val="000000" w:themeColor="text1"/>
+        </w:rPr>
+        <w:t>So</w:t>
+      </w:r>
+      <w:proofErr w:type="gramEnd"/>
+      <w:r>
+        <w:rPr>
+          <w:color w:val="000000" w:themeColor="text1"/>
+        </w:rPr>
+        <w:t xml:space="preserve"> in short a callback </w:t>
+      </w:r>
+      <w:proofErr w:type="spellStart"/>
+      <w:r>
+        <w:rPr>
+          <w:color w:val="000000" w:themeColor="text1"/>
+        </w:rPr>
+        <w:t>func</w:t>
+      </w:r>
+      <w:proofErr w:type="spellEnd"/>
+      <w:r>
+        <w:rPr>
+          <w:color w:val="000000" w:themeColor="text1"/>
+        </w:rPr>
+        <w:t xml:space="preserve"> is another </w:t>
+      </w:r>
+      <w:proofErr w:type="spellStart"/>
+      <w:r>
+        <w:rPr>
+          <w:color w:val="000000" w:themeColor="text1"/>
+        </w:rPr>
+        <w:t>func</w:t>
+      </w:r>
+      <w:proofErr w:type="spellEnd"/>
+      <w:r>
+        <w:rPr>
+          <w:color w:val="000000" w:themeColor="text1"/>
+        </w:rPr>
+        <w:t xml:space="preserve"> that can be passed as an argument to another function and it is </w:t>
+      </w:r>
+      <w:proofErr w:type="spellStart"/>
+      <w:r>
+        <w:rPr>
+          <w:color w:val="000000" w:themeColor="text1"/>
+        </w:rPr>
+        <w:t>usally</w:t>
+      </w:r>
+      <w:proofErr w:type="spellEnd"/>
+      <w:r>
+        <w:rPr>
+          <w:color w:val="000000" w:themeColor="text1"/>
+        </w:rPr>
+        <w:t xml:space="preserve"> invoked after some kind of event, in our case it is going to be 5 second.</w:t>
+      </w:r>
+    </w:p>
+    <w:p>
+      <w:pPr>
+        <w:rPr>
+          <w:color w:val="000000" w:themeColor="text1"/>
+        </w:rPr>
+      </w:pPr>
+    </w:p>
+    <w:p>
+      <w:pPr>
+        <w:rPr>
+          <w:color w:val="000000" w:themeColor="text1"/>
+        </w:rPr>
+      </w:pPr>
+      <w:r>
+        <w:rPr>
+          <w:color w:val="000000" w:themeColor="text1"/>
+        </w:rPr>
+        <w:t xml:space="preserve">Now </w:t>
+      </w:r>
+      <w:proofErr w:type="spellStart"/>
+      <w:r>
+        <w:rPr>
+          <w:color w:val="000000" w:themeColor="text1"/>
+        </w:rPr>
+        <w:t>lets</w:t>
+      </w:r>
+      <w:proofErr w:type="spellEnd"/>
+      <w:r>
+        <w:rPr>
+          <w:color w:val="000000" w:themeColor="text1"/>
+        </w:rPr>
+        <w:t xml:space="preserve"> start with </w:t>
+      </w:r>
+      <w:proofErr w:type="spellStart"/>
+      <w:proofErr w:type="gramStart"/>
+      <w:r>
+        <w:rPr>
+          <w:color w:val="000000" w:themeColor="text1"/>
+        </w:rPr>
+        <w:t>PendingOStasks</w:t>
+      </w:r>
+      <w:proofErr w:type="spellEnd"/>
+      <w:r>
+        <w:rPr>
+          <w:color w:val="000000" w:themeColor="text1"/>
+        </w:rPr>
+        <w:t>[</w:t>
+      </w:r>
+      <w:proofErr w:type="gramEnd"/>
+      <w:r>
+        <w:rPr>
+          <w:color w:val="000000" w:themeColor="text1"/>
+        </w:rPr>
+        <w:t>].</w:t>
+      </w:r>
+    </w:p>
+    <w:p>
+      <w:pPr>
+        <w:pStyle w:val="ListParagraph"/>
+        <w:numPr>
+          <w:ilvl w:val="0"/>
+          <w:numId w:val="6"/>
+        </w:numPr>
+        <w:rPr>
+          <w:color w:val="000000" w:themeColor="text1"/>
+        </w:rPr>
+      </w:pPr>
+      <w:proofErr w:type="gramStart"/>
+      <w:r>
+        <w:rPr>
+          <w:color w:val="000000" w:themeColor="text1"/>
+        </w:rPr>
+        <w:t>Fir</w:t>
+      </w:r>
+      <w:r>
+        <w:rPr>
+          <w:color w:val="000000" w:themeColor="text1"/>
+        </w:rPr>
+        <w:t>s</w:t>
+      </w:r>
+      <w:r>
+        <w:rPr>
+          <w:color w:val="000000" w:themeColor="text1"/>
+        </w:rPr>
+        <w:t>tly</w:t>
+      </w:r>
+      <w:proofErr w:type="gramEnd"/>
+      <w:r>
+        <w:rPr>
+          <w:color w:val="000000" w:themeColor="text1"/>
+        </w:rPr>
+        <w:t xml:space="preserve"> deriving the benchmark as done previously with the (hash </w:t>
+      </w:r>
+      <w:proofErr w:type="spellStart"/>
+      <w:r>
+        <w:rPr>
+          <w:color w:val="000000" w:themeColor="text1"/>
+        </w:rPr>
+        <w:t>func</w:t>
+      </w:r>
+      <w:proofErr w:type="spellEnd"/>
+      <w:r>
+        <w:rPr>
+          <w:color w:val="000000" w:themeColor="text1"/>
+        </w:rPr>
+        <w:t>).</w:t>
+      </w:r>
+    </w:p>
+    <w:p>
+      <w:pPr>
+        <w:pStyle w:val="ListParagraph"/>
+        <w:numPr>
+          <w:ilvl w:val="0"/>
+          <w:numId w:val="6"/>
+        </w:numPr>
+        <w:rPr>
+          <w:color w:val="000000" w:themeColor="text1"/>
+        </w:rPr>
+      </w:pPr>
+      <w:proofErr w:type="gramStart"/>
+      <w:r>
+        <w:rPr>
+          <w:color w:val="000000" w:themeColor="text1"/>
+        </w:rPr>
+        <w:t>Next</w:t>
+      </w:r>
+      <w:proofErr w:type="gramEnd"/>
+      <w:r>
+        <w:rPr>
+          <w:color w:val="000000" w:themeColor="text1"/>
+        </w:rPr>
+        <w:t xml:space="preserve"> we are going to derive some understanding out of that benchmark. </w:t>
+      </w:r>
+    </w:p>
+    <w:p>
+      <w:pPr>
+        <w:pStyle w:val="ListParagraph"/>
+        <w:numPr>
+          <w:ilvl w:val="0"/>
+          <w:numId w:val="6"/>
+        </w:numPr>
+        <w:rPr>
+          <w:color w:val="000000" w:themeColor="text1"/>
+        </w:rPr>
+      </w:pPr>
+      <w:r>
+        <w:rPr>
+          <w:color w:val="000000" w:themeColor="text1"/>
+        </w:rPr>
+        <w:lastRenderedPageBreak/>
+        <w:drawing>
+          <wp:inline distT="0" distB="0" distL="0" distR="0" wp14:anchorId="48C72BA5" wp14:editId="35B5B31E">
+            <wp:extent cx="2590800" cy="2538095"/>
+            <wp:effectExtent l="0" t="0" r="0" b="0"/>
+            <wp:docPr id="1371912141" name="Picture 1"/>
+            <wp:cNvGraphicFramePr>
+              <a:graphicFrameLocks xmlns:a="http://schemas.openxmlformats.org/drawingml/2006/main" noChangeAspect="1"/>
+            </wp:cNvGraphicFramePr>
+            <a:graphic xmlns:a="http://schemas.openxmlformats.org/drawingml/2006/main">
+              <a:graphicData uri="http://schemas.openxmlformats.org/drawingml/2006/picture">
+                <pic:pic xmlns:pic="http://schemas.openxmlformats.org/drawingml/2006/picture">
+                  <pic:nvPicPr>
+                    <pic:cNvPr id="1371912141" name=""/>
+                    <pic:cNvPicPr/>
+                  </pic:nvPicPr>
+                  <pic:blipFill>
+                    <a:blip r:embed="rId16"/>
+                    <a:stretch>
+                      <a:fillRect/>
+                    </a:stretch>
+                  </pic:blipFill>
+                  <pic:spPr>
+                    <a:xfrm>
+                      <a:off x="0" y="0"/>
+                      <a:ext cx="2594159" cy="2541386"/>
+                    </a:xfrm>
+                    <a:prstGeom prst="rect">
+                      <a:avLst/>
+                    </a:prstGeom>
+                  </pic:spPr>
+                </pic:pic>
+              </a:graphicData>
+            </a:graphic>
+          </wp:inline>
+        </w:drawing>
+      </w:r>
+    </w:p>
+    <w:p>
+      <w:pPr>
+        <w:pStyle w:val="ListParagraph"/>
+        <w:numPr>
+          <w:ilvl w:val="0"/>
+          <w:numId w:val="6"/>
+        </w:numPr>
+        <w:rPr>
+          <w:color w:val="000000" w:themeColor="text1"/>
+        </w:rPr>
+      </w:pPr>
+      <w:proofErr w:type="gramStart"/>
+      <w:r>
+        <w:rPr>
+          <w:color w:val="000000" w:themeColor="text1"/>
+        </w:rPr>
+        <w:t>So</w:t>
+      </w:r>
+      <w:proofErr w:type="gramEnd"/>
+      <w:r>
+        <w:rPr>
+          <w:color w:val="000000" w:themeColor="text1"/>
+        </w:rPr>
+        <w:t xml:space="preserve"> remember by default the thread pool has 4 threads which means only 4 task can be processed at a time</w:t>
+      </w:r>
+      <w:r>
+        <w:rPr>
+          <w:color w:val="000000" w:themeColor="text1"/>
+        </w:rPr>
+        <w:t xml:space="preserve"> and the 5</w:t>
+      </w:r>
+      <w:r>
+        <w:rPr>
+          <w:color w:val="000000" w:themeColor="text1"/>
+          <w:vertAlign w:val="superscript"/>
+        </w:rPr>
+        <w:t>th</w:t>
+      </w:r>
+      <w:r>
+        <w:rPr>
+          <w:color w:val="000000" w:themeColor="text1"/>
+        </w:rPr>
+        <w:t xml:space="preserve"> task was taking a 1s extra to execute.</w:t>
+      </w:r>
+    </w:p>
+    <w:p>
+      <w:pPr>
+        <w:pStyle w:val="ListParagraph"/>
+        <w:numPr>
+          <w:ilvl w:val="0"/>
+          <w:numId w:val="6"/>
+        </w:numPr>
+        <w:rPr>
+          <w:color w:val="000000" w:themeColor="text1"/>
+        </w:rPr>
+      </w:pPr>
+      <w:r>
+        <w:rPr>
+          <w:color w:val="000000" w:themeColor="text1"/>
+        </w:rPr>
+        <w:t xml:space="preserve">But in this all the six task all completed </w:t>
+      </w:r>
+      <w:proofErr w:type="gramStart"/>
+      <w:r>
+        <w:rPr>
+          <w:color w:val="000000" w:themeColor="text1"/>
+        </w:rPr>
+        <w:t>simultaneously.(</w:t>
+      </w:r>
+      <w:proofErr w:type="gramEnd"/>
+      <w:r>
+        <w:rPr>
+          <w:color w:val="000000" w:themeColor="text1"/>
+        </w:rPr>
+        <w:t xml:space="preserve">But in my machine only 3 task were completed </w:t>
+      </w:r>
+      <w:proofErr w:type="spellStart"/>
+      <w:r>
+        <w:rPr>
+          <w:color w:val="000000" w:themeColor="text1"/>
+        </w:rPr>
+        <w:t>simultaneouly</w:t>
+      </w:r>
+      <w:proofErr w:type="spellEnd"/>
+      <w:r>
+        <w:rPr>
+          <w:color w:val="000000" w:themeColor="text1"/>
+        </w:rPr>
+        <w:t>).</w:t>
+      </w:r>
+    </w:p>
+    <w:p>
+      <w:pPr>
+        <w:pStyle w:val="ListParagraph"/>
+        <w:numPr>
+          <w:ilvl w:val="0"/>
+          <w:numId w:val="6"/>
+        </w:numPr>
+        <w:rPr>
+          <w:color w:val="000000" w:themeColor="text1"/>
+        </w:rPr>
+      </w:pPr>
+      <w:proofErr w:type="spellStart"/>
+      <w:r>
+        <w:rPr>
+          <w:color w:val="000000" w:themeColor="text1"/>
+        </w:rPr>
+        <w:t>Becoz</w:t>
+      </w:r>
+      <w:proofErr w:type="spellEnd"/>
+      <w:r>
+        <w:rPr>
+          <w:color w:val="000000" w:themeColor="text1"/>
+        </w:rPr>
+        <w:t xml:space="preserve">, </w:t>
+      </w:r>
+      <w:proofErr w:type="spellStart"/>
+      <w:r>
+        <w:rPr>
+          <w:color w:val="000000" w:themeColor="text1"/>
+        </w:rPr>
+        <w:t>libUV</w:t>
+      </w:r>
+      <w:proofErr w:type="spellEnd"/>
+      <w:r>
+        <w:rPr>
+          <w:color w:val="000000" w:themeColor="text1"/>
+        </w:rPr>
+        <w:t xml:space="preserve"> sees that we are attempting to make a HTTP request. Neither </w:t>
+      </w:r>
+      <w:proofErr w:type="spellStart"/>
+      <w:r>
+        <w:rPr>
+          <w:color w:val="000000" w:themeColor="text1"/>
+        </w:rPr>
+        <w:t>libUV</w:t>
+      </w:r>
+      <w:proofErr w:type="spellEnd"/>
+      <w:r>
+        <w:rPr>
+          <w:color w:val="000000" w:themeColor="text1"/>
+        </w:rPr>
+        <w:t xml:space="preserve"> nor node code has any code to handle all of this super </w:t>
+      </w:r>
+      <w:proofErr w:type="gramStart"/>
+      <w:r>
+        <w:rPr>
+          <w:color w:val="000000" w:themeColor="text1"/>
+        </w:rPr>
+        <w:t>low level</w:t>
+      </w:r>
+      <w:proofErr w:type="gramEnd"/>
+      <w:r>
+        <w:rPr>
+          <w:color w:val="000000" w:themeColor="text1"/>
+        </w:rPr>
+        <w:t xml:space="preserve"> operations. Instead </w:t>
+      </w:r>
+      <w:proofErr w:type="spellStart"/>
+      <w:r>
+        <w:rPr>
+          <w:color w:val="000000" w:themeColor="text1"/>
+        </w:rPr>
+        <w:t>libuv</w:t>
+      </w:r>
+      <w:proofErr w:type="spellEnd"/>
+      <w:r>
+        <w:rPr>
+          <w:color w:val="000000" w:themeColor="text1"/>
+        </w:rPr>
+        <w:t xml:space="preserve"> delegates the request making to the underlying OS.</w:t>
+      </w:r>
+    </w:p>
+    <w:p>
+      <w:pPr>
+        <w:pStyle w:val="ListParagraph"/>
+        <w:numPr>
+          <w:ilvl w:val="0"/>
+          <w:numId w:val="6"/>
+        </w:numPr>
+        <w:rPr>
+          <w:color w:val="000000" w:themeColor="text1"/>
+        </w:rPr>
+      </w:pPr>
+      <w:r>
+        <w:rPr>
+          <w:color w:val="000000" w:themeColor="text1"/>
+        </w:rPr>
+        <w:t xml:space="preserve">So its </w:t>
+      </w:r>
+      <w:proofErr w:type="spellStart"/>
+      <w:r>
+        <w:rPr>
+          <w:color w:val="000000" w:themeColor="text1"/>
+        </w:rPr>
+        <w:t>actally</w:t>
+      </w:r>
+      <w:proofErr w:type="spellEnd"/>
+      <w:r>
+        <w:rPr>
+          <w:color w:val="000000" w:themeColor="text1"/>
+        </w:rPr>
+        <w:t xml:space="preserve"> our OS that does the HTTP </w:t>
+      </w:r>
+      <w:proofErr w:type="gramStart"/>
+      <w:r>
+        <w:rPr>
+          <w:color w:val="000000" w:themeColor="text1"/>
+        </w:rPr>
+        <w:t>request ,</w:t>
+      </w:r>
+      <w:proofErr w:type="gramEnd"/>
+      <w:r>
+        <w:rPr>
+          <w:color w:val="000000" w:themeColor="text1"/>
+        </w:rPr>
+        <w:t xml:space="preserve"> </w:t>
+      </w:r>
+      <w:proofErr w:type="spellStart"/>
+      <w:r>
+        <w:rPr>
+          <w:color w:val="000000" w:themeColor="text1"/>
+        </w:rPr>
+        <w:t>libUV</w:t>
+      </w:r>
+      <w:proofErr w:type="spellEnd"/>
+      <w:r>
+        <w:rPr>
+          <w:color w:val="000000" w:themeColor="text1"/>
+        </w:rPr>
+        <w:t xml:space="preserve"> is used to issue request </w:t>
+      </w:r>
+      <w:r>
+        <w:rPr>
+          <w:color w:val="000000" w:themeColor="text1"/>
+        </w:rPr>
+        <w:t xml:space="preserve"> </w:t>
+      </w:r>
+      <w:r>
+        <w:rPr>
+          <w:color w:val="000000" w:themeColor="text1"/>
+        </w:rPr>
+        <w:t xml:space="preserve">and then its just wait for the OS </w:t>
+      </w:r>
+      <w:proofErr w:type="spellStart"/>
+      <w:r>
+        <w:rPr>
+          <w:color w:val="000000" w:themeColor="text1"/>
+        </w:rPr>
+        <w:t>syste</w:t>
+      </w:r>
+      <w:proofErr w:type="spellEnd"/>
+      <w:r>
+        <w:rPr>
+          <w:color w:val="000000" w:themeColor="text1"/>
+        </w:rPr>
+        <w:t xml:space="preserve"> to emit a signal that some response come back to the request.</w:t>
+      </w:r>
+    </w:p>
+    <w:p>
+      <w:pPr>
+        <w:pStyle w:val="ListParagraph"/>
+        <w:ind w:left="1080"/>
+        <w:rPr>
+          <w:color w:val="000000" w:themeColor="text1"/>
+        </w:rPr>
+      </w:pPr>
+      <w:r>
+        <w:rPr>
+          <w:color w:val="000000" w:themeColor="text1"/>
+        </w:rPr>
+        <w:drawing>
+          <wp:inline distT="0" distB="0" distL="0" distR="0" wp14:anchorId="5D362798" wp14:editId="499C1145">
+            <wp:extent cx="5943600" cy="1935480"/>
+            <wp:effectExtent l="0" t="0" r="0" b="7620"/>
+            <wp:docPr id="655711162" name="Picture 1"/>
+            <wp:cNvGraphicFramePr>
+              <a:graphicFrameLocks xmlns:a="http://schemas.openxmlformats.org/drawingml/2006/main" noChangeAspect="1"/>
+            </wp:cNvGraphicFramePr>
+            <a:graphic xmlns:a="http://schemas.openxmlformats.org/drawingml/2006/main">
+              <a:graphicData uri="http://schemas.openxmlformats.org/drawingml/2006/picture">
+                <pic:pic xmlns:pic="http://schemas.openxmlformats.org/drawingml/2006/picture">
+                  <pic:nvPicPr>
+                    <pic:cNvPr id="655711162" name=""/>
+                    <pic:cNvPicPr/>
+                  </pic:nvPicPr>
+                  <pic:blipFill>
+                    <a:blip r:embed="rId17"/>
+                    <a:stretch>
+                      <a:fillRect/>
+                    </a:stretch>
+                  </pic:blipFill>
+                  <pic:spPr>
+                    <a:xfrm>
+                      <a:off x="0" y="0"/>
+                      <a:ext cx="5943600" cy="1935480"/>
+                    </a:xfrm>
+                    <a:prstGeom prst="rect">
+                      <a:avLst/>
+                    </a:prstGeom>
+                  </pic:spPr>
+                </pic:pic>
+              </a:graphicData>
+            </a:graphic>
+          </wp:inline>
+        </w:drawing>
+      </w:r>
+    </w:p>
+    <w:p>
+      <w:pPr>
+        <w:pStyle w:val="ListParagraph"/>
+        <w:ind w:left="1080"/>
+        <w:rPr>
+          <w:color w:val="000000" w:themeColor="text1"/>
         </w:rPr>
       </w:pPr>
     </w:p>
@@ -578,10 +2594,10 @@
 <file path=word/numbering.xml><?xml version="1.0" encoding="utf-8"?>
 <w:numbering xmlns:wpc="http://schemas.microsoft.com/office/word/2010/wordprocessingCanvas" xmlns:cx="http://schemas.microsoft.com/office/drawing/2014/chartex" xmlns:cx1="http://schemas.microsoft.com/office/drawing/2015/9/8/chartex" xmlns:cx2="http://schemas.microsoft.com/office/drawing/2015/10/21/chartex" xmlns:cx3="http://schemas.microsoft.com/office/drawing/2016/5/9/chartex" xmlns:cx4="http://schemas.microsoft.com/office/drawing/2016/5/10/chartex" xmlns:cx5="http://schemas.microsoft.com/office/drawing/2016/5/11/chartex" xmlns:cx6="http://schemas.microsoft.com/office/drawing/2016/5/12/chartex" xmlns:cx7="http://schemas.microsoft.com/office/drawing/2016/5/13/chartex" xmlns:cx8="http://schemas.microsoft.com/office/drawing/2016/5/14/chartex" xmlns:mc="http://schemas.openxmlformats.org/markup-compatibility/2006" xmlns:aink="http://schemas.microsoft.com/office/drawing/2016/ink" xmlns:am3d="http://schemas.microsoft.com/office/drawing/2017/model3d" xmlns:o="urn:schemas-microsoft-com:office:office" xmlns:oel="http://schemas.microsoft.com/office/2019/extlst" xmlns:r="http://schemas.openxmlformats.org/officeDocument/2006/relationships" xmlns:m="http://schemas.openxmlformats.org/officeDocument/2006/math" xmlns:v="urn:schemas-microsoft-com:vml" xmlns:wp14="http://schemas.microsoft.com/office/word/2010/wordprocessingDrawing" xmlns:wp="http://schemas.openxmlformats.org/drawingml/2006/wordprocessingDrawing" xmlns:w10="urn:schemas-microsoft-com:office:word" xmlns:w="http://schemas.openxmlformats.org/wordprocessingml/2006/main" xmlns:w14="http://schemas.microsoft.com/office/word/2010/wordml" xmlns:w15="http://schemas.microsoft.com/office/word/2012/wordml" xmlns:w16cex="http://schemas.microsoft.com/office/word/2018/wordml/cex" xmlns:w16cid="http://schemas.microsoft.com/office/word/2016/wordml/cid" xmlns:w16="http://schemas.microsoft.com/office/word/2018/wordml" xmlns:w16du="http://schemas.microsoft.com/office/word/2023/wordml/word16du" xmlns:w16sdtdh="http://schemas.microsoft.com/office/word/2020/wordml/sdtdatahash" xmlns:w16se="http://schemas.microsoft.com/office/word/2015/wordml/symex" xmlns:wpg="http://schemas.microsoft.com/office/word/2010/wordprocessingGroup" xmlns:wpi="http://schemas.microsoft.com/office/word/2010/wordprocessingInk" xmlns:wne="http://schemas.microsoft.com/office/word/2006/wordml" xmlns:wps="http://schemas.microsoft.com/office/word/2010/wordprocessingShape" mc:Ignorable="w14 w15 w16se w16cid w16 w16cex w16sdtdh wp14">
   <w:abstractNum w:abstractNumId="0" w15:restartNumberingAfterBreak="0">
-    <w:nsid w:val="2F336764"/>
+    <w:nsid w:val="0491690A"/>
     <w:multiLevelType w:val="hybridMultilevel"/>
-    <w:tmpl w:val="2A14B834"/>
-    <w:lvl w:ilvl="0" w:tplc="6A6A06DA">
+    <w:tmpl w:val="700AA7F8"/>
+    <w:lvl w:ilvl="0" w:tplc="D1900224">
       <w:start w:val="1"/>
       <w:numFmt w:val="lowerRoman"/>
       <w:lvlText w:val="%1)"/>
@@ -593,7 +2609,7 @@
         <w:rFonts w:hint="default"/>
       </w:rPr>
     </w:lvl>
-    <w:lvl w:ilvl="1" w:tplc="04090019">
+    <w:lvl w:ilvl="1" w:tplc="04090019" w:tentative="1">
       <w:start w:val="1"/>
       <w:numFmt w:val="lowerLetter"/>
       <w:lvlText w:val="%2."/>
@@ -667,6 +2683,187 @@
     </w:lvl>
   </w:abstractNum>
   <w:abstractNum w:abstractNumId="1" w15:restartNumberingAfterBreak="0">
+    <w:nsid w:val="2F336764"/>
+    <w:multiLevelType w:val="hybridMultilevel"/>
+    <w:tmpl w:val="F11A01D4"/>
+    <w:lvl w:ilvl="0" w:tplc="6A6A06DA">
+      <w:start w:val="1"/>
+      <w:numFmt w:val="lowerRoman"/>
+      <w:lvlText w:val="%1)"/>
+      <w:lvlJc w:val="left"/>
+      <w:pPr>
+        <w:ind w:left="1080" w:hanging="720"/>
+      </w:pPr>
+      <w:rPr>
+        <w:rFonts w:hint="default"/>
+      </w:rPr>
+    </w:lvl>
+    <w:lvl w:ilvl="1" w:tplc="04090019">
+      <w:start w:val="1"/>
+      <w:numFmt w:val="lowerLetter"/>
+      <w:lvlText w:val="%2."/>
+      <w:lvlJc w:val="left"/>
+      <w:pPr>
+        <w:ind w:left="1440" w:hanging="360"/>
+      </w:pPr>
+    </w:lvl>
+    <w:lvl w:ilvl="2" w:tplc="61069B86">
+      <w:start w:val="1"/>
+      <w:numFmt w:val="lowerLetter"/>
+      <w:lvlText w:val="%3)"/>
+      <w:lvlJc w:val="left"/>
+      <w:pPr>
+        <w:ind w:left="2340" w:hanging="360"/>
+      </w:pPr>
+      <w:rPr>
+        <w:rFonts w:hint="default"/>
+      </w:rPr>
+    </w:lvl>
+    <w:lvl w:ilvl="3" w:tplc="0409000F" w:tentative="1">
+      <w:start w:val="1"/>
+      <w:numFmt w:val="decimal"/>
+      <w:lvlText w:val="%4."/>
+      <w:lvlJc w:val="left"/>
+      <w:pPr>
+        <w:ind w:left="2880" w:hanging="360"/>
+      </w:pPr>
+    </w:lvl>
+    <w:lvl w:ilvl="4" w:tplc="04090019" w:tentative="1">
+      <w:start w:val="1"/>
+      <w:numFmt w:val="lowerLetter"/>
+      <w:lvlText w:val="%5."/>
+      <w:lvlJc w:val="left"/>
+      <w:pPr>
+        <w:ind w:left="3600" w:hanging="360"/>
+      </w:pPr>
+    </w:lvl>
+    <w:lvl w:ilvl="5" w:tplc="0409001B" w:tentative="1">
+      <w:start w:val="1"/>
+      <w:numFmt w:val="lowerRoman"/>
+      <w:lvlText w:val="%6."/>
+      <w:lvlJc w:val="right"/>
+      <w:pPr>
+        <w:ind w:left="4320" w:hanging="180"/>
+      </w:pPr>
+    </w:lvl>
+    <w:lvl w:ilvl="6" w:tplc="0409000F" w:tentative="1">
+      <w:start w:val="1"/>
+      <w:numFmt w:val="decimal"/>
+      <w:lvlText w:val="%7."/>
+      <w:lvlJc w:val="left"/>
+      <w:pPr>
+        <w:ind w:left="5040" w:hanging="360"/>
+      </w:pPr>
+    </w:lvl>
+    <w:lvl w:ilvl="7" w:tplc="04090019" w:tentative="1">
+      <w:start w:val="1"/>
+      <w:numFmt w:val="lowerLetter"/>
+      <w:lvlText w:val="%8."/>
+      <w:lvlJc w:val="left"/>
+      <w:pPr>
+        <w:ind w:left="5760" w:hanging="360"/>
+      </w:pPr>
+    </w:lvl>
+    <w:lvl w:ilvl="8" w:tplc="0409001B" w:tentative="1">
+      <w:start w:val="1"/>
+      <w:numFmt w:val="lowerRoman"/>
+      <w:lvlText w:val="%9."/>
+      <w:lvlJc w:val="right"/>
+      <w:pPr>
+        <w:ind w:left="6480" w:hanging="180"/>
+      </w:pPr>
+    </w:lvl>
+  </w:abstractNum>
+  <w:abstractNum w:abstractNumId="2" w15:restartNumberingAfterBreak="0">
+    <w:nsid w:val="32691D6B"/>
+    <w:multiLevelType w:val="hybridMultilevel"/>
+    <w:tmpl w:val="99D28FB4"/>
+    <w:lvl w:ilvl="0" w:tplc="E70EAE8A">
+      <w:start w:val="1"/>
+      <w:numFmt w:val="lowerRoman"/>
+      <w:lvlText w:val="%1)"/>
+      <w:lvlJc w:val="left"/>
+      <w:pPr>
+        <w:ind w:left="1080" w:hanging="720"/>
+      </w:pPr>
+      <w:rPr>
+        <w:rFonts w:hint="default"/>
+      </w:rPr>
+    </w:lvl>
+    <w:lvl w:ilvl="1" w:tplc="04090019" w:tentative="1">
+      <w:start w:val="1"/>
+      <w:numFmt w:val="lowerLetter"/>
+      <w:lvlText w:val="%2."/>
+      <w:lvlJc w:val="left"/>
+      <w:pPr>
+        <w:ind w:left="1440" w:hanging="360"/>
+      </w:pPr>
+    </w:lvl>
+    <w:lvl w:ilvl="2" w:tplc="0409001B" w:tentative="1">
+      <w:start w:val="1"/>
+      <w:numFmt w:val="lowerRoman"/>
+      <w:lvlText w:val="%3."/>
+      <w:lvlJc w:val="right"/>
+      <w:pPr>
+        <w:ind w:left="2160" w:hanging="180"/>
+      </w:pPr>
+    </w:lvl>
+    <w:lvl w:ilvl="3" w:tplc="0409000F" w:tentative="1">
+      <w:start w:val="1"/>
+      <w:numFmt w:val="decimal"/>
+      <w:lvlText w:val="%4."/>
+      <w:lvlJc w:val="left"/>
+      <w:pPr>
+        <w:ind w:left="2880" w:hanging="360"/>
+      </w:pPr>
+    </w:lvl>
+    <w:lvl w:ilvl="4" w:tplc="04090019" w:tentative="1">
+      <w:start w:val="1"/>
+      <w:numFmt w:val="lowerLetter"/>
+      <w:lvlText w:val="%5."/>
+      <w:lvlJc w:val="left"/>
+      <w:pPr>
+        <w:ind w:left="3600" w:hanging="360"/>
+      </w:pPr>
+    </w:lvl>
+    <w:lvl w:ilvl="5" w:tplc="0409001B" w:tentative="1">
+      <w:start w:val="1"/>
+      <w:numFmt w:val="lowerRoman"/>
+      <w:lvlText w:val="%6."/>
+      <w:lvlJc w:val="right"/>
+      <w:pPr>
+        <w:ind w:left="4320" w:hanging="180"/>
+      </w:pPr>
+    </w:lvl>
+    <w:lvl w:ilvl="6" w:tplc="0409000F" w:tentative="1">
+      <w:start w:val="1"/>
+      <w:numFmt w:val="decimal"/>
+      <w:lvlText w:val="%7."/>
+      <w:lvlJc w:val="left"/>
+      <w:pPr>
+        <w:ind w:left="5040" w:hanging="360"/>
+      </w:pPr>
+    </w:lvl>
+    <w:lvl w:ilvl="7" w:tplc="04090019" w:tentative="1">
+      <w:start w:val="1"/>
+      <w:numFmt w:val="lowerLetter"/>
+      <w:lvlText w:val="%8."/>
+      <w:lvlJc w:val="left"/>
+      <w:pPr>
+        <w:ind w:left="5760" w:hanging="360"/>
+      </w:pPr>
+    </w:lvl>
+    <w:lvl w:ilvl="8" w:tplc="0409001B" w:tentative="1">
+      <w:start w:val="1"/>
+      <w:numFmt w:val="lowerRoman"/>
+      <w:lvlText w:val="%9."/>
+      <w:lvlJc w:val="right"/>
+      <w:pPr>
+        <w:ind w:left="6480" w:hanging="180"/>
+      </w:pPr>
+    </w:lvl>
+  </w:abstractNum>
+  <w:abstractNum w:abstractNumId="3" w15:restartNumberingAfterBreak="0">
     <w:nsid w:val="32745103"/>
     <w:multiLevelType w:val="hybridMultilevel"/>
     <w:tmpl w:val="B8507F64"/>
@@ -755,7 +2952,7 @@
       </w:pPr>
     </w:lvl>
   </w:abstractNum>
-  <w:abstractNum w:abstractNumId="2" w15:restartNumberingAfterBreak="0">
+  <w:abstractNum w:abstractNumId="4" w15:restartNumberingAfterBreak="0">
     <w:nsid w:val="698E4996"/>
     <w:multiLevelType w:val="hybridMultilevel"/>
     <w:tmpl w:val="1604D7AA"/>
@@ -844,7 +3041,7 @@
       </w:pPr>
     </w:lvl>
   </w:abstractNum>
-  <w:abstractNum w:abstractNumId="3" w15:restartNumberingAfterBreak="0">
+  <w:abstractNum w:abstractNumId="5" w15:restartNumberingAfterBreak="0">
     <w:nsid w:val="774C62EE"/>
     <w:multiLevelType w:val="hybridMultilevel"/>
     <w:tmpl w:val="827EC0D8"/>
@@ -933,17 +3130,115 @@
       </w:pPr>
     </w:lvl>
   </w:abstractNum>
+  <w:abstractNum w:abstractNumId="6" w15:restartNumberingAfterBreak="0">
+    <w:nsid w:val="7C935F9E"/>
+    <w:multiLevelType w:val="hybridMultilevel"/>
+    <w:tmpl w:val="CF30218C"/>
+    <w:lvl w:ilvl="0" w:tplc="32C4ED00">
+      <w:start w:val="1"/>
+      <w:numFmt w:val="lowerRoman"/>
+      <w:lvlText w:val="%1)"/>
+      <w:lvlJc w:val="left"/>
+      <w:pPr>
+        <w:ind w:left="1080" w:hanging="720"/>
+      </w:pPr>
+      <w:rPr>
+        <w:rFonts w:hint="default"/>
+      </w:rPr>
+    </w:lvl>
+    <w:lvl w:ilvl="1" w:tplc="04090019" w:tentative="1">
+      <w:start w:val="1"/>
+      <w:numFmt w:val="lowerLetter"/>
+      <w:lvlText w:val="%2."/>
+      <w:lvlJc w:val="left"/>
+      <w:pPr>
+        <w:ind w:left="1440" w:hanging="360"/>
+      </w:pPr>
+    </w:lvl>
+    <w:lvl w:ilvl="2" w:tplc="0409001B" w:tentative="1">
+      <w:start w:val="1"/>
+      <w:numFmt w:val="lowerRoman"/>
+      <w:lvlText w:val="%3."/>
+      <w:lvlJc w:val="right"/>
+      <w:pPr>
+        <w:ind w:left="2160" w:hanging="180"/>
+      </w:pPr>
+    </w:lvl>
+    <w:lvl w:ilvl="3" w:tplc="0409000F" w:tentative="1">
+      <w:start w:val="1"/>
+      <w:numFmt w:val="decimal"/>
+      <w:lvlText w:val="%4."/>
+      <w:lvlJc w:val="left"/>
+      <w:pPr>
+        <w:ind w:left="2880" w:hanging="360"/>
+      </w:pPr>
+    </w:lvl>
+    <w:lvl w:ilvl="4" w:tplc="04090019" w:tentative="1">
+      <w:start w:val="1"/>
+      <w:numFmt w:val="lowerLetter"/>
+      <w:lvlText w:val="%5."/>
+      <w:lvlJc w:val="left"/>
+      <w:pPr>
+        <w:ind w:left="3600" w:hanging="360"/>
+      </w:pPr>
+    </w:lvl>
+    <w:lvl w:ilvl="5" w:tplc="0409001B" w:tentative="1">
+      <w:start w:val="1"/>
+      <w:numFmt w:val="lowerRoman"/>
+      <w:lvlText w:val="%6."/>
+      <w:lvlJc w:val="right"/>
+      <w:pPr>
+        <w:ind w:left="4320" w:hanging="180"/>
+      </w:pPr>
+    </w:lvl>
+    <w:lvl w:ilvl="6" w:tplc="0409000F" w:tentative="1">
+      <w:start w:val="1"/>
+      <w:numFmt w:val="decimal"/>
+      <w:lvlText w:val="%7."/>
+      <w:lvlJc w:val="left"/>
+      <w:pPr>
+        <w:ind w:left="5040" w:hanging="360"/>
+      </w:pPr>
+    </w:lvl>
+    <w:lvl w:ilvl="7" w:tplc="04090019" w:tentative="1">
+      <w:start w:val="1"/>
+      <w:numFmt w:val="lowerLetter"/>
+      <w:lvlText w:val="%8."/>
+      <w:lvlJc w:val="left"/>
+      <w:pPr>
+        <w:ind w:left="5760" w:hanging="360"/>
+      </w:pPr>
+    </w:lvl>
+    <w:lvl w:ilvl="8" w:tplc="0409001B" w:tentative="1">
+      <w:start w:val="1"/>
+      <w:numFmt w:val="lowerRoman"/>
+      <w:lvlText w:val="%9."/>
+      <w:lvlJc w:val="right"/>
+      <w:pPr>
+        <w:ind w:left="6480" w:hanging="180"/>
+      </w:pPr>
+    </w:lvl>
+  </w:abstractNum>
   <w:num w:numId="1" w16cid:durableId="1384208290">
+    <w:abstractNumId w:val="5"/>
+  </w:num>
+  <w:num w:numId="2" w16cid:durableId="996108120">
     <w:abstractNumId w:val="3"/>
   </w:num>
-  <w:num w:numId="2" w16cid:durableId="996108120">
+  <w:num w:numId="3" w16cid:durableId="1702054330">
     <w:abstractNumId w:val="1"/>
   </w:num>
-  <w:num w:numId="3" w16cid:durableId="1702054330">
+  <w:num w:numId="4" w16cid:durableId="662127352">
+    <w:abstractNumId w:val="4"/>
+  </w:num>
+  <w:num w:numId="5" w16cid:durableId="978848941">
+    <w:abstractNumId w:val="2"/>
+  </w:num>
+  <w:num w:numId="6" w16cid:durableId="1460997417">
+    <w:abstractNumId w:val="6"/>
+  </w:num>
+  <w:num w:numId="7" w16cid:durableId="421144373">
     <w:abstractNumId w:val="0"/>
-  </w:num>
-  <w:num w:numId="4" w16cid:durableId="662127352">
-    <w:abstractNumId w:val="2"/>
   </w:num>
 </w:numbering>
 </file>
@@ -1352,7 +3647,6 @@
   <w:style w:type="character" w:default="1" w:styleId="DefaultParagraphFont">
     <w:name w:val="Default Paragraph Font"/>
     <w:uiPriority w:val="1"/>
-    <w:semiHidden/>
     <w:unhideWhenUsed/>
   </w:style>
   <w:style w:type="table" w:default="1" w:styleId="TableNormal">
